--- a/Equipo 2/Fase 2/Evidencias Grupales/2.4_GuiaEstudiante_Fase 2_DesarrolloProyecto APT (002).docx
+++ b/Equipo 2/Fase 2/Evidencias Grupales/2.4_GuiaEstudiante_Fase 2_DesarrolloProyecto APT (002).docx
@@ -607,7 +607,7 @@
               <w:jc w:val="both"/>
               <w:rPr>
                 <w:rFonts w:ascii="Calibri" w:hAnsi="Calibri" w:cs="Arial"/>
-                <w:i/>
+                <w:iCs/>
                 <w:color w:val="548DD4"/>
                 <w:sz w:val="20"/>
                 <w:szCs w:val="20"/>
@@ -759,7 +759,42 @@
                 <w:szCs w:val="20"/>
                 <w:lang w:eastAsia="es-CL"/>
               </w:rPr>
-              <w:t xml:space="preserve"> de funcionalidades </w:t>
+              <w:t xml:space="preserve"> de funcionalidades</w:t>
+            </w:r>
+            <w:r>
+              <w:rPr>
+                <w:rFonts w:ascii="Calibri" w:hAnsi="Calibri" w:cs="Arial"/>
+                <w:iCs/>
+                <w:color w:val="548DD4"/>
+                <w:sz w:val="20"/>
+                <w:szCs w:val="20"/>
+                <w:lang w:eastAsia="es-CL"/>
+              </w:rPr>
+              <w:t xml:space="preserve"> en Google </w:t>
+            </w:r>
+            <w:proofErr w:type="spellStart"/>
+            <w:r>
+              <w:rPr>
+                <w:rFonts w:ascii="Calibri" w:hAnsi="Calibri" w:cs="Arial"/>
+                <w:iCs/>
+                <w:color w:val="548DD4"/>
+                <w:sz w:val="20"/>
+                <w:szCs w:val="20"/>
+                <w:lang w:eastAsia="es-CL"/>
+              </w:rPr>
+              <w:t>colab</w:t>
+            </w:r>
+            <w:proofErr w:type="spellEnd"/>
+            <w:r>
+              <w:rPr>
+                <w:rFonts w:ascii="Calibri" w:hAnsi="Calibri" w:cs="Arial"/>
+                <w:iCs/>
+                <w:color w:val="548DD4"/>
+                <w:sz w:val="20"/>
+                <w:szCs w:val="20"/>
+                <w:lang w:eastAsia="es-CL"/>
+              </w:rPr>
+              <w:t xml:space="preserve"> </w:t>
             </w:r>
             <w:r>
               <w:rPr>
@@ -956,7 +991,7 @@
               <w:jc w:val="both"/>
               <w:rPr>
                 <w:rFonts w:ascii="Calibri" w:hAnsi="Calibri" w:cs="Arial"/>
-                <w:i/>
+                <w:iCs/>
                 <w:color w:val="548DD4"/>
                 <w:sz w:val="20"/>
                 <w:szCs w:val="20"/>
@@ -1100,6 +1135,28 @@
               <w:t>React</w:t>
             </w:r>
             <w:proofErr w:type="spellEnd"/>
+            <w:r>
+              <w:rPr>
+                <w:rFonts w:ascii="Calibri" w:hAnsi="Calibri" w:cs="Arial"/>
+                <w:iCs/>
+                <w:color w:val="548DD4"/>
+                <w:sz w:val="20"/>
+                <w:szCs w:val="20"/>
+                <w:lang w:eastAsia="es-CL"/>
+              </w:rPr>
+              <w:t xml:space="preserve">, </w:t>
+            </w:r>
+            <w:r>
+              <w:rPr>
+                <w:rFonts w:ascii="Calibri" w:hAnsi="Calibri" w:cs="Arial"/>
+                <w:iCs/>
+                <w:color w:val="548DD4"/>
+                <w:sz w:val="20"/>
+                <w:szCs w:val="20"/>
+                <w:lang w:eastAsia="es-CL"/>
+              </w:rPr>
+              <w:t xml:space="preserve"> desarrollo</w:t>
+            </w:r>
             <w:proofErr w:type="gramEnd"/>
             <w:r>
               <w:rPr>
@@ -1111,17 +1168,6 @@
                 <w:lang w:eastAsia="es-CL"/>
               </w:rPr>
               <w:t xml:space="preserve"> </w:t>
-            </w:r>
-            <w:r>
-              <w:rPr>
-                <w:rFonts w:ascii="Calibri" w:hAnsi="Calibri" w:cs="Arial"/>
-                <w:iCs/>
-                <w:color w:val="548DD4"/>
-                <w:sz w:val="20"/>
-                <w:szCs w:val="20"/>
-                <w:lang w:eastAsia="es-CL"/>
-              </w:rPr>
-              <w:t xml:space="preserve"> desarrollo </w:t>
             </w:r>
             <w:proofErr w:type="spellStart"/>
             <w:proofErr w:type="gramStart"/>
@@ -1352,7 +1398,51 @@
                 <w:szCs w:val="20"/>
                 <w:lang w:eastAsia="es-CL"/>
               </w:rPr>
-              <w:t xml:space="preserve">se inicia metodología según la planificación </w:t>
+              <w:t xml:space="preserve">el cual </w:t>
+            </w:r>
+            <w:r>
+              <w:rPr>
+                <w:rFonts w:ascii="Calibri" w:hAnsi="Calibri" w:cs="Arial"/>
+                <w:iCs/>
+                <w:color w:val="548DD4"/>
+                <w:sz w:val="20"/>
+                <w:szCs w:val="20"/>
+                <w:lang w:eastAsia="es-CL"/>
+              </w:rPr>
+              <w:t>inicia</w:t>
+            </w:r>
+            <w:r>
+              <w:rPr>
+                <w:rFonts w:ascii="Calibri" w:hAnsi="Calibri" w:cs="Arial"/>
+                <w:iCs/>
+                <w:color w:val="548DD4"/>
+                <w:sz w:val="20"/>
+                <w:szCs w:val="20"/>
+                <w:lang w:eastAsia="es-CL"/>
+              </w:rPr>
+              <w:t xml:space="preserve"> la</w:t>
+            </w:r>
+            <w:r>
+              <w:rPr>
+                <w:rFonts w:ascii="Calibri" w:hAnsi="Calibri" w:cs="Arial"/>
+                <w:iCs/>
+                <w:color w:val="548DD4"/>
+                <w:sz w:val="20"/>
+                <w:szCs w:val="20"/>
+                <w:lang w:eastAsia="es-CL"/>
+              </w:rPr>
+              <w:t xml:space="preserve"> metodología según la planificación</w:t>
+            </w:r>
+            <w:r>
+              <w:rPr>
+                <w:rFonts w:ascii="Calibri" w:hAnsi="Calibri" w:cs="Arial"/>
+                <w:iCs/>
+                <w:color w:val="548DD4"/>
+                <w:sz w:val="20"/>
+                <w:szCs w:val="20"/>
+                <w:lang w:eastAsia="es-CL"/>
+              </w:rPr>
+              <w:t xml:space="preserve">. </w:t>
             </w:r>
           </w:p>
         </w:tc>
@@ -1410,6 +1500,17 @@
               </w:rPr>
               <w:t xml:space="preserve">Se mantienen el uso de scrum de 2 a 3 semanas, con entregas incrementales y revisión continua </w:t>
             </w:r>
+            <w:r>
+              <w:rPr>
+                <w:rFonts w:ascii="Calibri" w:hAnsi="Calibri" w:cs="Arial"/>
+                <w:iCs/>
+                <w:color w:val="548DD4"/>
+                <w:sz w:val="20"/>
+                <w:szCs w:val="20"/>
+                <w:lang w:eastAsia="es-CL"/>
+              </w:rPr>
+              <w:t xml:space="preserve">por parte del equipo en conjunto. </w:t>
+            </w:r>
           </w:p>
         </w:tc>
       </w:tr>
@@ -1491,6 +1592,176 @@
                 <w:lang w:eastAsia="es-CL"/>
               </w:rPr>
               <w:t xml:space="preserve"> de apoyar la detección temprana de enfermedades mediante IA con el fin de apoyar en los diagnósticos médicos. </w:t>
+            </w:r>
+          </w:p>
+          <w:p>
+            <w:pPr>
+              <w:jc w:val="both"/>
+              <w:rPr>
+                <w:rFonts w:ascii="Calibri" w:hAnsi="Calibri" w:cs="Arial"/>
+                <w:bCs/>
+                <w:iCs/>
+                <w:color w:val="548DD4"/>
+                <w:sz w:val="20"/>
+                <w:szCs w:val="20"/>
+                <w:lang w:eastAsia="es-CL"/>
+              </w:rPr>
+            </w:pPr>
+            <w:r>
+              <w:rPr>
+                <w:rFonts w:ascii="Calibri" w:hAnsi="Calibri" w:cs="Arial"/>
+                <w:bCs/>
+                <w:iCs/>
+                <w:color w:val="548DD4"/>
+                <w:sz w:val="20"/>
+                <w:szCs w:val="20"/>
+                <w:lang w:eastAsia="es-CL"/>
+              </w:rPr>
+              <w:t xml:space="preserve">Se inicia el levantamiento de código, tanto plataformas como es Google </w:t>
+            </w:r>
+            <w:proofErr w:type="spellStart"/>
+            <w:r>
+              <w:rPr>
+                <w:rFonts w:ascii="Calibri" w:hAnsi="Calibri" w:cs="Arial"/>
+                <w:bCs/>
+                <w:iCs/>
+                <w:color w:val="548DD4"/>
+                <w:sz w:val="20"/>
+                <w:szCs w:val="20"/>
+                <w:lang w:eastAsia="es-CL"/>
+              </w:rPr>
+              <w:t>colab</w:t>
+            </w:r>
+            <w:proofErr w:type="spellEnd"/>
+            <w:r>
+              <w:rPr>
+                <w:rFonts w:ascii="Calibri" w:hAnsi="Calibri" w:cs="Arial"/>
+                <w:bCs/>
+                <w:iCs/>
+                <w:color w:val="548DD4"/>
+                <w:sz w:val="20"/>
+                <w:szCs w:val="20"/>
+                <w:lang w:eastAsia="es-CL"/>
+              </w:rPr>
+              <w:t xml:space="preserve"> y visual </w:t>
+            </w:r>
+            <w:proofErr w:type="spellStart"/>
+            <w:r>
+              <w:rPr>
+                <w:rFonts w:ascii="Calibri" w:hAnsi="Calibri" w:cs="Arial"/>
+                <w:bCs/>
+                <w:iCs/>
+                <w:color w:val="548DD4"/>
+                <w:sz w:val="20"/>
+                <w:szCs w:val="20"/>
+                <w:lang w:eastAsia="es-CL"/>
+              </w:rPr>
+              <w:t>studio</w:t>
+            </w:r>
+            <w:proofErr w:type="spellEnd"/>
+            <w:r>
+              <w:rPr>
+                <w:rFonts w:ascii="Calibri" w:hAnsi="Calibri" w:cs="Arial"/>
+                <w:bCs/>
+                <w:iCs/>
+                <w:color w:val="548DD4"/>
+                <w:sz w:val="20"/>
+                <w:szCs w:val="20"/>
+                <w:lang w:eastAsia="es-CL"/>
+              </w:rPr>
+              <w:t xml:space="preserve"> </w:t>
+            </w:r>
+            <w:proofErr w:type="spellStart"/>
+            <w:proofErr w:type="gramStart"/>
+            <w:r>
+              <w:rPr>
+                <w:rFonts w:ascii="Calibri" w:hAnsi="Calibri" w:cs="Arial"/>
+                <w:bCs/>
+                <w:iCs/>
+                <w:color w:val="548DD4"/>
+                <w:sz w:val="20"/>
+                <w:szCs w:val="20"/>
+                <w:lang w:eastAsia="es-CL"/>
+              </w:rPr>
+              <w:t>code</w:t>
+            </w:r>
+            <w:proofErr w:type="spellEnd"/>
+            <w:r>
+              <w:rPr>
+                <w:rFonts w:ascii="Calibri" w:hAnsi="Calibri" w:cs="Arial"/>
+                <w:bCs/>
+                <w:iCs/>
+                <w:color w:val="548DD4"/>
+                <w:sz w:val="20"/>
+                <w:szCs w:val="20"/>
+                <w:lang w:eastAsia="es-CL"/>
+              </w:rPr>
+              <w:t xml:space="preserve"> ,</w:t>
+            </w:r>
+            <w:proofErr w:type="gramEnd"/>
+            <w:r>
+              <w:rPr>
+                <w:rFonts w:ascii="Calibri" w:hAnsi="Calibri" w:cs="Arial"/>
+                <w:bCs/>
+                <w:iCs/>
+                <w:color w:val="548DD4"/>
+                <w:sz w:val="20"/>
+                <w:szCs w:val="20"/>
+                <w:lang w:eastAsia="es-CL"/>
+              </w:rPr>
+              <w:t xml:space="preserve"> entre </w:t>
+            </w:r>
+            <w:proofErr w:type="gramStart"/>
+            <w:r>
+              <w:rPr>
+                <w:rFonts w:ascii="Calibri" w:hAnsi="Calibri" w:cs="Arial"/>
+                <w:bCs/>
+                <w:iCs/>
+                <w:color w:val="548DD4"/>
+                <w:sz w:val="20"/>
+                <w:szCs w:val="20"/>
+                <w:lang w:eastAsia="es-CL"/>
+              </w:rPr>
+              <w:t xml:space="preserve">otras,   </w:t>
+            </w:r>
+            <w:proofErr w:type="gramEnd"/>
+            <w:r>
+              <w:rPr>
+                <w:rFonts w:ascii="Calibri" w:hAnsi="Calibri" w:cs="Arial"/>
+                <w:bCs/>
+                <w:iCs/>
+                <w:color w:val="548DD4"/>
+                <w:sz w:val="20"/>
+                <w:szCs w:val="20"/>
+                <w:lang w:eastAsia="es-CL"/>
+              </w:rPr>
+              <w:t xml:space="preserve">con el fin de generar el levantamiento el cual se </w:t>
+            </w:r>
+            <w:proofErr w:type="gramStart"/>
+            <w:r>
+              <w:rPr>
+                <w:rFonts w:ascii="Calibri" w:hAnsi="Calibri" w:cs="Arial"/>
+                <w:bCs/>
+                <w:iCs/>
+                <w:color w:val="548DD4"/>
+                <w:sz w:val="20"/>
+                <w:szCs w:val="20"/>
+                <w:lang w:eastAsia="es-CL"/>
+              </w:rPr>
+              <w:t>detallaran</w:t>
+            </w:r>
+            <w:proofErr w:type="gramEnd"/>
+            <w:r>
+              <w:rPr>
+                <w:rFonts w:ascii="Calibri" w:hAnsi="Calibri" w:cs="Arial"/>
+                <w:bCs/>
+                <w:iCs/>
+                <w:color w:val="548DD4"/>
+                <w:sz w:val="20"/>
+                <w:szCs w:val="20"/>
+                <w:lang w:eastAsia="es-CL"/>
+              </w:rPr>
+              <w:t xml:space="preserve"> en el plan de monitoreo.</w:t>
             </w:r>
           </w:p>
         </w:tc>
@@ -3169,19 +3440,17 @@
               </w:rPr>
               <w:t xml:space="preserve">Se inicia luego de </w:t>
             </w:r>
-            <w:proofErr w:type="gramStart"/>
-            <w:r>
-              <w:rPr>
-                <w:rFonts w:ascii="Calibri" w:hAnsi="Calibri" w:cs="Arial"/>
-                <w:iCs/>
-                <w:color w:val="548DD4"/>
-                <w:sz w:val="18"/>
-                <w:szCs w:val="20"/>
-                <w:lang w:eastAsia="es-CL"/>
-              </w:rPr>
-              <w:t>los  entrenamientos</w:t>
-            </w:r>
-            <w:proofErr w:type="gramEnd"/>
+            <w:r>
+              <w:rPr>
+                <w:rFonts w:ascii="Calibri" w:hAnsi="Calibri" w:cs="Arial"/>
+                <w:iCs/>
+                <w:color w:val="548DD4"/>
+                <w:sz w:val="18"/>
+                <w:szCs w:val="20"/>
+                <w:lang w:eastAsia="es-CL"/>
+              </w:rPr>
+              <w:t>los entrenamientos</w:t>
+            </w:r>
           </w:p>
         </w:tc>
       </w:tr>
@@ -3441,18 +3710,7 @@
                 <w:szCs w:val="20"/>
                 <w:lang w:eastAsia="es-CL"/>
               </w:rPr>
-              <w:t xml:space="preserve">Inicio en sprint </w:t>
-            </w:r>
-            <w:r>
-              <w:rPr>
-                <w:rFonts w:ascii="Calibri" w:hAnsi="Calibri" w:cs="Arial"/>
-                <w:iCs/>
-                <w:color w:val="548DD4"/>
-                <w:sz w:val="18"/>
-                <w:szCs w:val="20"/>
-                <w:lang w:eastAsia="es-CL"/>
-              </w:rPr>
-              <w:t>3</w:t>
+              <w:t>Inicio en sprint 3</w:t>
             </w:r>
           </w:p>
         </w:tc>
@@ -4223,14 +4481,7 @@
                 <w:rFonts w:ascii="Calibri" w:hAnsi="Calibri"/>
                 <w:color w:val="1F3864" w:themeColor="accent1" w:themeShade="80"/>
               </w:rPr>
-              <w:t>do</w:t>
-            </w:r>
-            <w:r>
-              <w:rPr>
-                <w:rFonts w:ascii="Calibri" w:hAnsi="Calibri"/>
-                <w:color w:val="1F3864" w:themeColor="accent1" w:themeShade="80"/>
-              </w:rPr>
-              <w:t>:</w:t>
+              <w:t>do:</w:t>
             </w:r>
           </w:p>
           <w:p>
@@ -4343,28 +4594,7 @@
                 <w:rFonts w:ascii="Calibri" w:hAnsi="Calibri"/>
                 <w:color w:val="1F3864" w:themeColor="accent1" w:themeShade="80"/>
               </w:rPr>
-              <w:t>Factores que han</w:t>
-            </w:r>
-            <w:r>
-              <w:rPr>
-                <w:rFonts w:ascii="Calibri" w:hAnsi="Calibri"/>
-                <w:color w:val="1F3864" w:themeColor="accent1" w:themeShade="80"/>
-              </w:rPr>
-              <w:t xml:space="preserve"> </w:t>
-            </w:r>
-            <w:r>
-              <w:rPr>
-                <w:rFonts w:ascii="Calibri" w:hAnsi="Calibri"/>
-                <w:color w:val="1F3864" w:themeColor="accent1" w:themeShade="80"/>
-              </w:rPr>
-              <w:t>dificultado</w:t>
-            </w:r>
-            <w:r>
-              <w:rPr>
-                <w:rFonts w:ascii="Calibri" w:hAnsi="Calibri"/>
-                <w:color w:val="1F3864" w:themeColor="accent1" w:themeShade="80"/>
-              </w:rPr>
-              <w:t>:</w:t>
+              <w:t>Factores que han dificultado:</w:t>
             </w:r>
           </w:p>
           <w:p>
@@ -4431,35 +4661,35 @@
               <w:jc w:val="both"/>
               <w:rPr>
                 <w:rFonts w:ascii="Calibri" w:hAnsi="Calibri" w:cs="Arial"/>
-                <w:color w:val="548DD4"/>
-                <w:sz w:val="20"/>
-                <w:szCs w:val="20"/>
-                <w:lang w:eastAsia="es-CL"/>
-              </w:rPr>
-            </w:pPr>
-            <w:r>
-              <w:rPr>
-                <w:rFonts w:ascii="Calibri" w:hAnsi="Calibri" w:cs="Arial"/>
-                <w:color w:val="548DD4"/>
-                <w:sz w:val="20"/>
-                <w:szCs w:val="20"/>
-                <w:lang w:eastAsia="es-CL"/>
-              </w:rPr>
-              <w:t xml:space="preserve">Levantamiento y </w:t>
-            </w:r>
-          </w:p>
-          <w:p>
-            <w:pPr>
-              <w:jc w:val="both"/>
-              <w:rPr>
-                <w:rFonts w:ascii="Calibri" w:hAnsi="Calibri" w:cs="Arial"/>
-                <w:i/>
-                <w:color w:val="548DD4"/>
-                <w:sz w:val="20"/>
-                <w:szCs w:val="20"/>
-                <w:lang w:eastAsia="es-CL"/>
-              </w:rPr>
-            </w:pPr>
+                <w:iCs/>
+                <w:color w:val="548DD4"/>
+                <w:sz w:val="20"/>
+                <w:szCs w:val="20"/>
+                <w:lang w:eastAsia="es-CL"/>
+              </w:rPr>
+            </w:pPr>
+            <w:r>
+              <w:rPr>
+                <w:rFonts w:ascii="Calibri" w:hAnsi="Calibri" w:cs="Arial"/>
+                <w:iCs/>
+                <w:color w:val="548DD4"/>
+                <w:sz w:val="20"/>
+                <w:szCs w:val="20"/>
+                <w:lang w:eastAsia="es-CL"/>
+              </w:rPr>
+              <w:t>Problemas de c</w:t>
+            </w:r>
+            <w:r>
+              <w:rPr>
+                <w:rFonts w:ascii="Calibri" w:hAnsi="Calibri" w:cs="Arial"/>
+                <w:iCs/>
+                <w:color w:val="548DD4"/>
+                <w:sz w:val="20"/>
+                <w:szCs w:val="20"/>
+                <w:lang w:eastAsia="es-CL"/>
+              </w:rPr>
+              <w:t xml:space="preserve">ompatibilidad </w:t>
+            </w:r>
           </w:p>
           <w:p>
             <w:pPr>
@@ -4570,6 +4800,17 @@
                 <w:lang w:eastAsia="es-CL"/>
               </w:rPr>
               <w:t xml:space="preserve"> Procesamiento de imágenes, extendido por 1 semana</w:t>
+            </w:r>
+            <w:r>
+              <w:rPr>
+                <w:rFonts w:ascii="Calibri" w:hAnsi="Calibri" w:cs="Arial"/>
+                <w:iCs/>
+                <w:color w:val="548DD4"/>
+                <w:sz w:val="20"/>
+                <w:szCs w:val="20"/>
+                <w:lang w:eastAsia="es-CL"/>
+              </w:rPr>
+              <w:t xml:space="preserve">, esto debido al tiempo entrenamientos. </w:t>
             </w:r>
           </w:p>
           <w:p>
@@ -4732,34 +4973,111 @@
                 <w:szCs w:val="20"/>
                 <w:lang w:eastAsia="es-CL"/>
               </w:rPr>
-              <w:t>Integración de IA: no iniciada, depende del modelo entrenado.</w:t>
-            </w:r>
-          </w:p>
-          <w:p>
-            <w:pPr>
-              <w:jc w:val="both"/>
-              <w:rPr>
-                <w:rFonts w:ascii="Calibri" w:hAnsi="Calibri" w:cs="Arial"/>
-                <w:iCs/>
-                <w:color w:val="548DD4"/>
-                <w:sz w:val="20"/>
-                <w:szCs w:val="20"/>
-                <w:lang w:eastAsia="es-CL"/>
-              </w:rPr>
-            </w:pPr>
-          </w:p>
-          <w:p>
-            <w:pPr>
-              <w:jc w:val="both"/>
-              <w:rPr>
-                <w:rFonts w:ascii="Calibri" w:hAnsi="Calibri" w:cs="Arial"/>
-                <w:i/>
-                <w:color w:val="548DD4"/>
-                <w:sz w:val="20"/>
-                <w:szCs w:val="20"/>
-                <w:lang w:eastAsia="es-CL"/>
-              </w:rPr>
-            </w:pPr>
+              <w:t xml:space="preserve">Integración de IA: </w:t>
+            </w:r>
+            <w:r>
+              <w:rPr>
+                <w:rFonts w:ascii="Calibri" w:hAnsi="Calibri" w:cs="Arial"/>
+                <w:iCs/>
+                <w:color w:val="548DD4"/>
+                <w:sz w:val="20"/>
+                <w:szCs w:val="20"/>
+                <w:lang w:eastAsia="es-CL"/>
+              </w:rPr>
+              <w:t>N</w:t>
+            </w:r>
+            <w:r>
+              <w:rPr>
+                <w:rFonts w:ascii="Calibri" w:hAnsi="Calibri" w:cs="Arial"/>
+                <w:iCs/>
+                <w:color w:val="548DD4"/>
+                <w:sz w:val="20"/>
+                <w:szCs w:val="20"/>
+                <w:lang w:eastAsia="es-CL"/>
+              </w:rPr>
+              <w:t>o iniciada, depende del modelo entrenado.</w:t>
+            </w:r>
+            <w:r>
+              <w:rPr>
+                <w:rFonts w:ascii="Calibri" w:hAnsi="Calibri" w:cs="Arial"/>
+                <w:iCs/>
+                <w:color w:val="548DD4"/>
+                <w:sz w:val="20"/>
+                <w:szCs w:val="20"/>
+                <w:lang w:eastAsia="es-CL"/>
+              </w:rPr>
+              <w:t xml:space="preserve"> </w:t>
+            </w:r>
+          </w:p>
+          <w:p>
+            <w:pPr>
+              <w:jc w:val="both"/>
+              <w:rPr>
+                <w:rFonts w:ascii="Calibri" w:hAnsi="Calibri" w:cs="Arial"/>
+                <w:iCs/>
+                <w:color w:val="548DD4"/>
+                <w:sz w:val="20"/>
+                <w:szCs w:val="20"/>
+                <w:lang w:eastAsia="es-CL"/>
+              </w:rPr>
+            </w:pPr>
+            <w:r>
+              <w:rPr>
+                <w:rFonts w:ascii="Calibri" w:hAnsi="Calibri" w:cs="Arial"/>
+                <w:iCs/>
+                <w:color w:val="548DD4"/>
+                <w:sz w:val="20"/>
+                <w:szCs w:val="20"/>
+                <w:lang w:eastAsia="es-CL"/>
+              </w:rPr>
+              <w:t>Validación y pruebas</w:t>
+            </w:r>
+            <w:r>
+              <w:rPr>
+                <w:rFonts w:ascii="Calibri" w:hAnsi="Calibri" w:cs="Arial"/>
+                <w:iCs/>
+                <w:color w:val="548DD4"/>
+                <w:sz w:val="20"/>
+                <w:szCs w:val="20"/>
+                <w:lang w:eastAsia="es-CL"/>
+              </w:rPr>
+              <w:t xml:space="preserve">: No iniciada, </w:t>
+            </w:r>
+            <w:r>
+              <w:rPr>
+                <w:rFonts w:ascii="Calibri" w:hAnsi="Calibri" w:cs="Arial"/>
+                <w:iCs/>
+                <w:color w:val="548DD4"/>
+                <w:sz w:val="20"/>
+                <w:szCs w:val="20"/>
+                <w:lang w:eastAsia="es-CL"/>
+              </w:rPr>
+              <w:t xml:space="preserve">Depende del avance </w:t>
+            </w:r>
+            <w:proofErr w:type="spellStart"/>
+            <w:r>
+              <w:rPr>
+                <w:rFonts w:ascii="Calibri" w:hAnsi="Calibri" w:cs="Arial"/>
+                <w:iCs/>
+                <w:color w:val="548DD4"/>
+                <w:sz w:val="20"/>
+                <w:szCs w:val="20"/>
+                <w:lang w:eastAsia="es-CL"/>
+              </w:rPr>
+              <w:t>dashboard</w:t>
+            </w:r>
+            <w:proofErr w:type="spellEnd"/>
+            <w:r>
+              <w:rPr>
+                <w:rFonts w:ascii="Calibri" w:hAnsi="Calibri" w:cs="Arial"/>
+                <w:iCs/>
+                <w:color w:val="548DD4"/>
+                <w:sz w:val="20"/>
+                <w:szCs w:val="20"/>
+                <w:lang w:eastAsia="es-CL"/>
+              </w:rPr>
+              <w:t>.</w:t>
+            </w:r>
           </w:p>
         </w:tc>
       </w:tr>
@@ -6452,12 +6770,6 @@
 </file>
 
 <file path=customXml/item1.xml><?xml version="1.0" encoding="utf-8"?>
-<p:properties xmlns:p="http://schemas.microsoft.com/office/2006/metadata/properties" xmlns:xsi="http://www.w3.org/2001/XMLSchema-instance" xmlns:pc="http://schemas.microsoft.com/office/infopath/2007/PartnerControls">
-  <documentManagement/>
-</p:properties>
-</file>
-
-<file path=customXml/item2.xml><?xml version="1.0" encoding="utf-8"?>
 <ct:contentTypeSchema xmlns:ct="http://schemas.microsoft.com/office/2006/metadata/contentType" xmlns:ma="http://schemas.microsoft.com/office/2006/metadata/properties/metaAttributes" ct:_="" ma:_="" ma:contentTypeName="Documento" ma:contentTypeID="0x010100E96778489EE7714D8BD12CC105EB918B" ma:contentTypeVersion="2" ma:contentTypeDescription="Crear nuevo documento." ma:contentTypeScope="" ma:versionID="416c5c7ae9b5d54d83875cd3c65194e3">
   <xsd:schema xmlns:xsd="http://www.w3.org/2001/XMLSchema" xmlns:xs="http://www.w3.org/2001/XMLSchema" xmlns:p="http://schemas.microsoft.com/office/2006/metadata/properties" xmlns:ns2="126e8a1c-9ea9-435a-ac89-d06c80d62e30" targetNamespace="http://schemas.microsoft.com/office/2006/metadata/properties" ma:root="true" ma:fieldsID="70a237c842677bd850644f8595079f5e" ns2:_="">
     <xsd:import namespace="126e8a1c-9ea9-435a-ac89-d06c80d62e30"/>
@@ -6589,6 +6901,12 @@
 </ct:contentTypeSchema>
 </file>
 
+<file path=customXml/item2.xml><?xml version="1.0" encoding="utf-8"?>
+<p:properties xmlns:p="http://schemas.microsoft.com/office/2006/metadata/properties" xmlns:xsi="http://www.w3.org/2001/XMLSchema-instance" xmlns:pc="http://schemas.microsoft.com/office/infopath/2007/PartnerControls">
+  <documentManagement/>
+</p:properties>
+</file>
+
 <file path=customXml/item3.xml><?xml version="1.0" encoding="utf-8"?>
 <?mso-contentType ?>
 <FormTemplates xmlns="http://schemas.microsoft.com/sharepoint/v3/contenttype/forms">
@@ -6599,15 +6917,6 @@
 </file>
 
 <file path=customXml/itemProps1.xml><?xml version="1.0" encoding="utf-8"?>
-<ds:datastoreItem xmlns:ds="http://schemas.openxmlformats.org/officeDocument/2006/customXml" ds:itemID="{46CA5683-AF87-4E40-B841-2E23A3B52406}">
-  <ds:schemaRefs>
-    <ds:schemaRef ds:uri="http://schemas.microsoft.com/office/2006/metadata/properties"/>
-    <ds:schemaRef ds:uri="http://schemas.microsoft.com/office/infopath/2007/PartnerControls"/>
-  </ds:schemaRefs>
-</ds:datastoreItem>
-</file>
-
-<file path=customXml/itemProps2.xml><?xml version="1.0" encoding="utf-8"?>
 <ds:datastoreItem xmlns:ds="http://schemas.openxmlformats.org/officeDocument/2006/customXml" ds:itemID="{6F3661B0-5934-4FAB-ADC6-33A19B814E8D}">
   <ds:schemaRefs>
     <ds:schemaRef ds:uri="http://schemas.microsoft.com/office/2006/metadata/contentType"/>
@@ -6625,6 +6934,15 @@
 </ds:datastoreItem>
 </file>
 
+<file path=customXml/itemProps2.xml><?xml version="1.0" encoding="utf-8"?>
+<ds:datastoreItem xmlns:ds="http://schemas.openxmlformats.org/officeDocument/2006/customXml" ds:itemID="{46CA5683-AF87-4E40-B841-2E23A3B52406}">
+  <ds:schemaRefs>
+    <ds:schemaRef ds:uri="http://schemas.microsoft.com/office/2006/metadata/properties"/>
+    <ds:schemaRef ds:uri="http://schemas.microsoft.com/office/infopath/2007/PartnerControls"/>
+  </ds:schemaRefs>
+</ds:datastoreItem>
+</file>
+
 <file path=customXml/itemProps3.xml><?xml version="1.0" encoding="utf-8"?>
 <ds:datastoreItem xmlns:ds="http://schemas.openxmlformats.org/officeDocument/2006/customXml" ds:itemID="{D51C61E4-DB75-4684-AD25-71F546404E96}">
   <ds:schemaRefs>

--- a/Equipo 2/Fase 2/Evidencias Grupales/2.4_GuiaEstudiante_Fase 2_DesarrolloProyecto APT (002).docx
+++ b/Equipo 2/Fase 2/Evidencias Grupales/2.4_GuiaEstudiante_Fase 2_DesarrolloProyecto APT (002).docx
@@ -599,10 +599,214 @@
           </w:tcPr>
           <w:p>
             <w:pPr>
+              <w:jc w:val="both"/>
+              <w:rPr>
+                <w:rFonts w:ascii="Calibri" w:hAnsi="Calibri" w:cs="Arial"/>
+                <w:iCs/>
+                <w:color w:val="548DD4"/>
+                <w:sz w:val="20"/>
+                <w:szCs w:val="20"/>
+                <w:lang w:eastAsia="es-CL"/>
+              </w:rPr>
+            </w:pPr>
+          </w:p>
+          <w:p>
+            <w:pPr>
+              <w:jc w:val="both"/>
+              <w:rPr>
+                <w:rFonts w:ascii="Calibri" w:hAnsi="Calibri" w:cs="Arial"/>
+                <w:iCs/>
+                <w:color w:val="548DD4"/>
+                <w:sz w:val="20"/>
+                <w:szCs w:val="20"/>
+                <w:lang w:eastAsia="es-CL"/>
+              </w:rPr>
+            </w:pPr>
+            <w:r>
+              <w:rPr>
+                <w:rFonts w:ascii="Calibri" w:hAnsi="Calibri" w:cs="Arial"/>
+                <w:iCs/>
+                <w:color w:val="548DD4"/>
+                <w:sz w:val="20"/>
+                <w:szCs w:val="20"/>
+                <w:lang w:eastAsia="es-CL"/>
+              </w:rPr>
+              <w:t xml:space="preserve">Durante el desarrollo del proyecto se ha avanzado en la creación de la plataforma </w:t>
+            </w:r>
+            <w:proofErr w:type="gramStart"/>
+            <w:r>
+              <w:rPr>
+                <w:rFonts w:ascii="Calibri" w:hAnsi="Calibri" w:cs="Arial"/>
+                <w:iCs/>
+                <w:color w:val="548DD4"/>
+                <w:sz w:val="20"/>
+                <w:szCs w:val="20"/>
+                <w:lang w:eastAsia="es-CL"/>
+              </w:rPr>
+              <w:t>web,  el</w:t>
+            </w:r>
+            <w:proofErr w:type="gramEnd"/>
+            <w:r>
+              <w:rPr>
+                <w:rFonts w:ascii="Calibri" w:hAnsi="Calibri" w:cs="Arial"/>
+                <w:iCs/>
+                <w:color w:val="548DD4"/>
+                <w:sz w:val="20"/>
+                <w:szCs w:val="20"/>
+                <w:lang w:eastAsia="es-CL"/>
+              </w:rPr>
+              <w:t xml:space="preserve"> </w:t>
+            </w:r>
+            <w:r>
+              <w:rPr>
+                <w:rFonts w:ascii="Calibri" w:hAnsi="Calibri" w:cs="Arial"/>
+                <w:iCs/>
+                <w:color w:val="548DD4"/>
+                <w:sz w:val="20"/>
+                <w:szCs w:val="20"/>
+                <w:lang w:eastAsia="es-CL"/>
+              </w:rPr>
+              <w:t>levantamiento de requerimientos</w:t>
+            </w:r>
+            <w:r>
+              <w:rPr>
+                <w:rFonts w:ascii="Calibri" w:hAnsi="Calibri" w:cs="Arial"/>
+                <w:iCs/>
+                <w:color w:val="548DD4"/>
+                <w:sz w:val="20"/>
+                <w:szCs w:val="20"/>
+                <w:lang w:eastAsia="es-CL"/>
+              </w:rPr>
+              <w:t xml:space="preserve"> la cual actualmente permite la gestión de usuarios de manera funcional </w:t>
+            </w:r>
+            <w:r>
+              <w:rPr>
+                <w:rFonts w:ascii="Calibri" w:hAnsi="Calibri" w:cs="Arial"/>
+                <w:iCs/>
+                <w:color w:val="548DD4"/>
+                <w:sz w:val="20"/>
+                <w:szCs w:val="20"/>
+                <w:lang w:eastAsia="es-CL"/>
+              </w:rPr>
+              <w:t xml:space="preserve">definiendo claramente la necesidad de apoyar el </w:t>
+            </w:r>
+            <w:r>
+              <w:rPr>
+                <w:rFonts w:ascii="Calibri" w:hAnsi="Calibri" w:cs="Arial"/>
+                <w:iCs/>
+                <w:color w:val="548DD4"/>
+                <w:sz w:val="20"/>
+                <w:szCs w:val="20"/>
+                <w:lang w:eastAsia="es-CL"/>
+              </w:rPr>
+              <w:t>diagnóstico</w:t>
+            </w:r>
+            <w:r>
+              <w:rPr>
+                <w:rFonts w:ascii="Calibri" w:hAnsi="Calibri" w:cs="Arial"/>
+                <w:iCs/>
+                <w:color w:val="548DD4"/>
+                <w:sz w:val="20"/>
+                <w:szCs w:val="20"/>
+                <w:lang w:eastAsia="es-CL"/>
+              </w:rPr>
+              <w:t xml:space="preserve"> temprano detectando enfermedades a través de </w:t>
+            </w:r>
+            <w:r>
+              <w:rPr>
+                <w:rFonts w:ascii="Calibri" w:hAnsi="Calibri" w:cs="Arial"/>
+                <w:iCs/>
+                <w:color w:val="548DD4"/>
+                <w:sz w:val="20"/>
+                <w:szCs w:val="20"/>
+                <w:lang w:eastAsia="es-CL"/>
+              </w:rPr>
+              <w:t>imágenes</w:t>
+            </w:r>
+            <w:r>
+              <w:rPr>
+                <w:rFonts w:ascii="Calibri" w:hAnsi="Calibri" w:cs="Arial"/>
+                <w:iCs/>
+                <w:color w:val="548DD4"/>
+                <w:sz w:val="20"/>
+                <w:szCs w:val="20"/>
+                <w:lang w:eastAsia="es-CL"/>
+              </w:rPr>
+              <w:t xml:space="preserve"> </w:t>
+            </w:r>
+            <w:r>
+              <w:rPr>
+                <w:rFonts w:ascii="Calibri" w:hAnsi="Calibri" w:cs="Arial"/>
+                <w:iCs/>
+                <w:color w:val="548DD4"/>
+                <w:sz w:val="20"/>
+                <w:szCs w:val="20"/>
+                <w:lang w:eastAsia="es-CL"/>
+              </w:rPr>
+              <w:t>médicas</w:t>
+            </w:r>
+            <w:r>
+              <w:rPr>
+                <w:rFonts w:ascii="Calibri" w:hAnsi="Calibri" w:cs="Arial"/>
+                <w:iCs/>
+                <w:color w:val="548DD4"/>
+                <w:sz w:val="20"/>
+                <w:szCs w:val="20"/>
+                <w:lang w:eastAsia="es-CL"/>
+              </w:rPr>
+              <w:t xml:space="preserve"> (En </w:t>
+            </w:r>
+            <w:r>
+              <w:rPr>
+                <w:rFonts w:ascii="Calibri" w:hAnsi="Calibri" w:cs="Arial"/>
+                <w:iCs/>
+                <w:color w:val="548DD4"/>
+                <w:sz w:val="20"/>
+                <w:szCs w:val="20"/>
+                <w:lang w:eastAsia="es-CL"/>
+              </w:rPr>
+              <w:t>específico</w:t>
+            </w:r>
+            <w:r>
+              <w:rPr>
+                <w:rFonts w:ascii="Calibri" w:hAnsi="Calibri" w:cs="Arial"/>
+                <w:iCs/>
+                <w:color w:val="548DD4"/>
+                <w:sz w:val="20"/>
+                <w:szCs w:val="20"/>
+                <w:lang w:eastAsia="es-CL"/>
+              </w:rPr>
+              <w:t xml:space="preserve"> del área del </w:t>
+            </w:r>
+            <w:r>
+              <w:rPr>
+                <w:rFonts w:ascii="Calibri" w:hAnsi="Calibri" w:cs="Arial"/>
+                <w:iCs/>
+                <w:color w:val="548DD4"/>
+                <w:sz w:val="20"/>
+                <w:szCs w:val="20"/>
+                <w:lang w:eastAsia="es-CL"/>
+              </w:rPr>
+              <w:t>tórax</w:t>
+            </w:r>
+            <w:r>
+              <w:rPr>
+                <w:rFonts w:ascii="Calibri" w:hAnsi="Calibri" w:cs="Arial"/>
+                <w:iCs/>
+                <w:color w:val="548DD4"/>
+                <w:sz w:val="20"/>
+                <w:szCs w:val="20"/>
+                <w:lang w:eastAsia="es-CL"/>
+              </w:rPr>
+              <w:t xml:space="preserve">). </w:t>
+            </w:r>
+          </w:p>
+          <w:p>
+            <w:pPr>
               <w:pStyle w:val="Prrafodelista"/>
               <w:numPr>
                 <w:ilvl w:val="0"/>
-                <w:numId w:val="2"/>
+                <w:numId w:val="4"/>
               </w:numPr>
               <w:jc w:val="both"/>
               <w:rPr>
@@ -623,41 +827,54 @@
                 <w:szCs w:val="20"/>
                 <w:lang w:eastAsia="es-CL"/>
               </w:rPr>
-              <w:t xml:space="preserve">Hemos avanzado en el levantamiento de requerimientos, definiendo claramente la necesidad de apoyar el </w:t>
-            </w:r>
-            <w:r>
-              <w:rPr>
-                <w:rFonts w:ascii="Calibri" w:hAnsi="Calibri" w:cs="Arial"/>
-                <w:iCs/>
-                <w:color w:val="548DD4"/>
-                <w:sz w:val="20"/>
-                <w:szCs w:val="20"/>
-                <w:lang w:eastAsia="es-CL"/>
-              </w:rPr>
-              <w:t>diagnóstico</w:t>
-            </w:r>
-            <w:r>
-              <w:rPr>
-                <w:rFonts w:ascii="Calibri" w:hAnsi="Calibri" w:cs="Arial"/>
-                <w:iCs/>
-                <w:color w:val="548DD4"/>
-                <w:sz w:val="20"/>
-                <w:szCs w:val="20"/>
-                <w:lang w:eastAsia="es-CL"/>
-              </w:rPr>
-              <w:t xml:space="preserve"> temprano detectando enfermedades a través de </w:t>
-            </w:r>
-            <w:r>
-              <w:rPr>
-                <w:rFonts w:ascii="Calibri" w:hAnsi="Calibri" w:cs="Arial"/>
-                <w:iCs/>
-                <w:color w:val="548DD4"/>
-                <w:sz w:val="20"/>
-                <w:szCs w:val="20"/>
-                <w:lang w:eastAsia="es-CL"/>
-              </w:rPr>
-              <w:t>imágenes</w:t>
-            </w:r>
+              <w:t xml:space="preserve">Se desarrollo en un primer </w:t>
+            </w:r>
+            <w:r>
+              <w:rPr>
+                <w:rFonts w:ascii="Calibri" w:hAnsi="Calibri" w:cs="Arial"/>
+                <w:iCs/>
+                <w:color w:val="548DD4"/>
+                <w:sz w:val="20"/>
+                <w:szCs w:val="20"/>
+                <w:lang w:eastAsia="es-CL"/>
+              </w:rPr>
+              <w:t>backlog</w:t>
+            </w:r>
+            <w:r>
+              <w:rPr>
+                <w:rFonts w:ascii="Calibri" w:hAnsi="Calibri" w:cs="Arial"/>
+                <w:iCs/>
+                <w:color w:val="548DD4"/>
+                <w:sz w:val="20"/>
+                <w:szCs w:val="20"/>
+                <w:lang w:eastAsia="es-CL"/>
+              </w:rPr>
+              <w:t xml:space="preserve"> de funcionalidades</w:t>
+            </w:r>
+            <w:r>
+              <w:rPr>
+                <w:rFonts w:ascii="Calibri" w:hAnsi="Calibri" w:cs="Arial"/>
+                <w:iCs/>
+                <w:color w:val="548DD4"/>
+                <w:sz w:val="20"/>
+                <w:szCs w:val="20"/>
+                <w:lang w:eastAsia="es-CL"/>
+              </w:rPr>
+              <w:t xml:space="preserve"> en Google </w:t>
+            </w:r>
+            <w:proofErr w:type="spellStart"/>
+            <w:r>
+              <w:rPr>
+                <w:rFonts w:ascii="Calibri" w:hAnsi="Calibri" w:cs="Arial"/>
+                <w:iCs/>
+                <w:color w:val="548DD4"/>
+                <w:sz w:val="20"/>
+                <w:szCs w:val="20"/>
+                <w:lang w:eastAsia="es-CL"/>
+              </w:rPr>
+              <w:t>colab</w:t>
+            </w:r>
+            <w:proofErr w:type="spellEnd"/>
             <w:r>
               <w:rPr>
                 <w:rFonts w:ascii="Calibri" w:hAnsi="Calibri" w:cs="Arial"/>
@@ -669,6 +886,63 @@
               </w:rPr>
               <w:t xml:space="preserve"> </w:t>
             </w:r>
+            <w:r>
+              <w:rPr>
+                <w:rFonts w:ascii="Calibri" w:hAnsi="Calibri" w:cs="Arial"/>
+                <w:iCs/>
+                <w:color w:val="548DD4"/>
+                <w:sz w:val="20"/>
+                <w:szCs w:val="20"/>
+                <w:lang w:eastAsia="es-CL"/>
+              </w:rPr>
+              <w:t>(carga</w:t>
+            </w:r>
+            <w:r>
+              <w:rPr>
+                <w:rFonts w:ascii="Calibri" w:hAnsi="Calibri" w:cs="Arial"/>
+                <w:iCs/>
+                <w:color w:val="548DD4"/>
+                <w:sz w:val="20"/>
+                <w:szCs w:val="20"/>
+                <w:lang w:eastAsia="es-CL"/>
+              </w:rPr>
+              <w:t xml:space="preserve"> de imágenes,</w:t>
+            </w:r>
+            <w:r>
+              <w:rPr>
+                <w:rFonts w:ascii="Calibri" w:hAnsi="Calibri" w:cs="Arial"/>
+                <w:iCs/>
+                <w:color w:val="548DD4"/>
+                <w:sz w:val="20"/>
+                <w:szCs w:val="20"/>
+                <w:lang w:eastAsia="es-CL"/>
+              </w:rPr>
+              <w:t xml:space="preserve"> </w:t>
+            </w:r>
+            <w:proofErr w:type="gramStart"/>
+            <w:r>
+              <w:rPr>
+                <w:rFonts w:ascii="Calibri" w:hAnsi="Calibri" w:cs="Arial"/>
+                <w:iCs/>
+                <w:color w:val="548DD4"/>
+                <w:sz w:val="20"/>
+                <w:szCs w:val="20"/>
+                <w:lang w:eastAsia="es-CL"/>
+              </w:rPr>
+              <w:t>Jason ,</w:t>
+            </w:r>
+            <w:proofErr w:type="gramEnd"/>
+            <w:r>
+              <w:rPr>
+                <w:rFonts w:ascii="Calibri" w:hAnsi="Calibri" w:cs="Arial"/>
+                <w:iCs/>
+                <w:color w:val="548DD4"/>
+                <w:sz w:val="20"/>
+                <w:szCs w:val="20"/>
+                <w:lang w:eastAsia="es-CL"/>
+              </w:rPr>
+              <w:t xml:space="preserve"> </w:t>
+            </w:r>
             <w:proofErr w:type="spellStart"/>
             <w:r>
               <w:rPr>
@@ -679,7 +953,7 @@
                 <w:szCs w:val="20"/>
                 <w:lang w:eastAsia="es-CL"/>
               </w:rPr>
-              <w:t>medicas</w:t>
+              <w:t>nympy</w:t>
             </w:r>
             <w:proofErr w:type="spellEnd"/>
             <w:r>
@@ -691,7 +965,7 @@
                 <w:szCs w:val="20"/>
                 <w:lang w:eastAsia="es-CL"/>
               </w:rPr>
-              <w:t xml:space="preserve"> (En </w:t>
+              <w:t xml:space="preserve">, </w:t>
             </w:r>
             <w:proofErr w:type="spellStart"/>
             <w:r>
@@ -703,7 +977,7 @@
                 <w:szCs w:val="20"/>
                 <w:lang w:eastAsia="es-CL"/>
               </w:rPr>
-              <w:t>especifico</w:t>
+              <w:t>flastup</w:t>
             </w:r>
             <w:proofErr w:type="spellEnd"/>
             <w:r>
@@ -715,62 +989,18 @@
                 <w:szCs w:val="20"/>
                 <w:lang w:eastAsia="es-CL"/>
               </w:rPr>
-              <w:t xml:space="preserve"> del área del </w:t>
-            </w:r>
-            <w:r>
-              <w:rPr>
-                <w:rFonts w:ascii="Calibri" w:hAnsi="Calibri" w:cs="Arial"/>
-                <w:iCs/>
-                <w:color w:val="548DD4"/>
-                <w:sz w:val="20"/>
-                <w:szCs w:val="20"/>
-                <w:lang w:eastAsia="es-CL"/>
-              </w:rPr>
-              <w:t>tórax</w:t>
-            </w:r>
-            <w:r>
-              <w:rPr>
-                <w:rFonts w:ascii="Calibri" w:hAnsi="Calibri" w:cs="Arial"/>
-                <w:iCs/>
-                <w:color w:val="548DD4"/>
-                <w:sz w:val="20"/>
-                <w:szCs w:val="20"/>
-                <w:lang w:eastAsia="es-CL"/>
-              </w:rPr>
-              <w:t xml:space="preserve">). Se desarrollo en un primer </w:t>
-            </w:r>
-            <w:r>
-              <w:rPr>
-                <w:rFonts w:ascii="Calibri" w:hAnsi="Calibri" w:cs="Arial"/>
-                <w:iCs/>
-                <w:color w:val="548DD4"/>
-                <w:sz w:val="20"/>
-                <w:szCs w:val="20"/>
-                <w:lang w:eastAsia="es-CL"/>
-              </w:rPr>
-              <w:t>backlog</w:t>
-            </w:r>
-            <w:r>
-              <w:rPr>
-                <w:rFonts w:ascii="Calibri" w:hAnsi="Calibri" w:cs="Arial"/>
-                <w:iCs/>
-                <w:color w:val="548DD4"/>
-                <w:sz w:val="20"/>
-                <w:szCs w:val="20"/>
-                <w:lang w:eastAsia="es-CL"/>
-              </w:rPr>
-              <w:t xml:space="preserve"> de funcionalidades</w:t>
-            </w:r>
-            <w:r>
-              <w:rPr>
-                <w:rFonts w:ascii="Calibri" w:hAnsi="Calibri" w:cs="Arial"/>
-                <w:iCs/>
-                <w:color w:val="548DD4"/>
-                <w:sz w:val="20"/>
-                <w:szCs w:val="20"/>
-                <w:lang w:eastAsia="es-CL"/>
-              </w:rPr>
-              <w:t xml:space="preserve"> en Google </w:t>
+              <w:t>,</w:t>
+            </w:r>
+            <w:r>
+              <w:rPr>
+                <w:rFonts w:ascii="Calibri" w:hAnsi="Calibri" w:cs="Arial"/>
+                <w:iCs/>
+                <w:color w:val="548DD4"/>
+                <w:sz w:val="20"/>
+                <w:szCs w:val="20"/>
+                <w:lang w:eastAsia="es-CL"/>
+              </w:rPr>
+              <w:t xml:space="preserve"> procesamientos, entrenamiento, </w:t>
             </w:r>
             <w:proofErr w:type="spellStart"/>
             <w:r>
@@ -782,7 +1012,7 @@
                 <w:szCs w:val="20"/>
                 <w:lang w:eastAsia="es-CL"/>
               </w:rPr>
-              <w:t>colab</w:t>
+              <w:t>dashboard</w:t>
             </w:r>
             <w:proofErr w:type="spellEnd"/>
             <w:r>
@@ -794,40 +1024,121 @@
                 <w:szCs w:val="20"/>
                 <w:lang w:eastAsia="es-CL"/>
               </w:rPr>
-              <w:t xml:space="preserve"> </w:t>
-            </w:r>
-            <w:r>
-              <w:rPr>
-                <w:rFonts w:ascii="Calibri" w:hAnsi="Calibri" w:cs="Arial"/>
-                <w:iCs/>
-                <w:color w:val="548DD4"/>
-                <w:sz w:val="20"/>
-                <w:szCs w:val="20"/>
-                <w:lang w:eastAsia="es-CL"/>
-              </w:rPr>
-              <w:t>(carga</w:t>
-            </w:r>
-            <w:r>
-              <w:rPr>
-                <w:rFonts w:ascii="Calibri" w:hAnsi="Calibri" w:cs="Arial"/>
-                <w:iCs/>
-                <w:color w:val="548DD4"/>
-                <w:sz w:val="20"/>
-                <w:szCs w:val="20"/>
-                <w:lang w:eastAsia="es-CL"/>
-              </w:rPr>
-              <w:t xml:space="preserve"> de imágenes,</w:t>
-            </w:r>
-            <w:r>
-              <w:rPr>
-                <w:rFonts w:ascii="Calibri" w:hAnsi="Calibri" w:cs="Arial"/>
-                <w:iCs/>
-                <w:color w:val="548DD4"/>
-                <w:sz w:val="20"/>
-                <w:szCs w:val="20"/>
-                <w:lang w:eastAsia="es-CL"/>
-              </w:rPr>
-              <w:t xml:space="preserve"> </w:t>
+              <w:t xml:space="preserve">, </w:t>
+            </w:r>
+            <w:proofErr w:type="spellStart"/>
+            <w:r>
+              <w:rPr>
+                <w:rFonts w:ascii="Calibri" w:hAnsi="Calibri" w:cs="Arial"/>
+                <w:iCs/>
+                <w:color w:val="548DD4"/>
+                <w:sz w:val="20"/>
+                <w:szCs w:val="20"/>
+                <w:lang w:eastAsia="es-CL"/>
+              </w:rPr>
+              <w:t>TensorFlow</w:t>
+            </w:r>
+            <w:proofErr w:type="spellEnd"/>
+            <w:r>
+              <w:rPr>
+                <w:rFonts w:ascii="Calibri" w:hAnsi="Calibri" w:cs="Arial"/>
+                <w:iCs/>
+                <w:color w:val="548DD4"/>
+                <w:sz w:val="20"/>
+                <w:szCs w:val="20"/>
+                <w:lang w:eastAsia="es-CL"/>
+              </w:rPr>
+              <w:t>/</w:t>
+            </w:r>
+            <w:proofErr w:type="spellStart"/>
+            <w:r>
+              <w:rPr>
+                <w:rFonts w:ascii="Calibri" w:hAnsi="Calibri" w:cs="Arial"/>
+                <w:iCs/>
+                <w:color w:val="548DD4"/>
+                <w:sz w:val="20"/>
+                <w:szCs w:val="20"/>
+                <w:lang w:eastAsia="es-CL"/>
+              </w:rPr>
+              <w:t>Keras</w:t>
+            </w:r>
+            <w:proofErr w:type="spellEnd"/>
+            <w:r>
+              <w:rPr>
+                <w:rFonts w:ascii="Calibri" w:hAnsi="Calibri" w:cs="Arial"/>
+                <w:iCs/>
+                <w:color w:val="548DD4"/>
+                <w:sz w:val="20"/>
+                <w:szCs w:val="20"/>
+                <w:lang w:eastAsia="es-CL"/>
+              </w:rPr>
+              <w:t>).</w:t>
+            </w:r>
+            <w:r>
+              <w:rPr>
+                <w:rFonts w:ascii="Calibri" w:hAnsi="Calibri" w:cs="Arial"/>
+                <w:iCs/>
+                <w:color w:val="548DD4"/>
+                <w:sz w:val="20"/>
+                <w:szCs w:val="20"/>
+                <w:lang w:eastAsia="es-CL"/>
+              </w:rPr>
+              <w:t xml:space="preserve"> Que en términos simples</w:t>
+            </w:r>
+            <w:r>
+              <w:rPr>
+                <w:rFonts w:ascii="Calibri" w:hAnsi="Calibri" w:cs="Arial"/>
+                <w:iCs/>
+                <w:color w:val="548DD4"/>
+                <w:sz w:val="20"/>
+                <w:szCs w:val="20"/>
+                <w:lang w:eastAsia="es-CL"/>
+              </w:rPr>
+              <w:t xml:space="preserve"> se da </w:t>
+            </w:r>
+            <w:r>
+              <w:rPr>
+                <w:rFonts w:ascii="Calibri" w:hAnsi="Calibri" w:cs="Arial"/>
+                <w:iCs/>
+                <w:color w:val="548DD4"/>
+                <w:sz w:val="20"/>
+                <w:szCs w:val="20"/>
+                <w:lang w:eastAsia="es-CL"/>
+              </w:rPr>
+              <w:t>e</w:t>
+            </w:r>
+            <w:r>
+              <w:rPr>
+                <w:rFonts w:ascii="Calibri" w:hAnsi="Calibri" w:cs="Arial"/>
+                <w:iCs/>
+                <w:color w:val="548DD4"/>
+                <w:sz w:val="20"/>
+                <w:szCs w:val="20"/>
+                <w:lang w:eastAsia="es-CL"/>
+              </w:rPr>
+              <w:t>l</w:t>
+            </w:r>
+            <w:r>
+              <w:rPr>
+                <w:rFonts w:ascii="Calibri" w:hAnsi="Calibri" w:cs="Arial"/>
+                <w:iCs/>
+                <w:color w:val="548DD4"/>
+                <w:sz w:val="20"/>
+                <w:szCs w:val="20"/>
+                <w:lang w:eastAsia="es-CL"/>
+              </w:rPr>
+              <w:t xml:space="preserve"> inici</w:t>
+            </w:r>
+            <w:r>
+              <w:rPr>
+                <w:rFonts w:ascii="Calibri" w:hAnsi="Calibri" w:cs="Arial"/>
+                <w:iCs/>
+                <w:color w:val="548DD4"/>
+                <w:sz w:val="20"/>
+                <w:szCs w:val="20"/>
+                <w:lang w:eastAsia="es-CL"/>
+              </w:rPr>
+              <w:t xml:space="preserve">o </w:t>
             </w:r>
             <w:proofErr w:type="gramStart"/>
             <w:r>
@@ -839,7 +1150,18 @@
                 <w:szCs w:val="20"/>
                 <w:lang w:eastAsia="es-CL"/>
               </w:rPr>
-              <w:t>Jason ,</w:t>
+              <w:t xml:space="preserve">al </w:t>
+            </w:r>
+            <w:r>
+              <w:rPr>
+                <w:rFonts w:ascii="Calibri" w:hAnsi="Calibri" w:cs="Arial"/>
+                <w:iCs/>
+                <w:color w:val="548DD4"/>
+                <w:sz w:val="20"/>
+                <w:szCs w:val="20"/>
+                <w:lang w:eastAsia="es-CL"/>
+              </w:rPr>
+              <w:t xml:space="preserve"> prototipo</w:t>
             </w:r>
             <w:proofErr w:type="gramEnd"/>
             <w:r>
@@ -851,138 +1173,51 @@
                 <w:szCs w:val="20"/>
                 <w:lang w:eastAsia="es-CL"/>
               </w:rPr>
-              <w:t xml:space="preserve"> </w:t>
-            </w:r>
-            <w:proofErr w:type="spellStart"/>
-            <w:r>
-              <w:rPr>
-                <w:rFonts w:ascii="Calibri" w:hAnsi="Calibri" w:cs="Arial"/>
-                <w:iCs/>
-                <w:color w:val="548DD4"/>
-                <w:sz w:val="20"/>
-                <w:szCs w:val="20"/>
-                <w:lang w:eastAsia="es-CL"/>
-              </w:rPr>
-              <w:t>nympy</w:t>
-            </w:r>
-            <w:proofErr w:type="spellEnd"/>
-            <w:r>
-              <w:rPr>
-                <w:rFonts w:ascii="Calibri" w:hAnsi="Calibri" w:cs="Arial"/>
-                <w:iCs/>
-                <w:color w:val="548DD4"/>
-                <w:sz w:val="20"/>
-                <w:szCs w:val="20"/>
-                <w:lang w:eastAsia="es-CL"/>
-              </w:rPr>
-              <w:t xml:space="preserve">, </w:t>
-            </w:r>
-            <w:proofErr w:type="spellStart"/>
-            <w:r>
-              <w:rPr>
-                <w:rFonts w:ascii="Calibri" w:hAnsi="Calibri" w:cs="Arial"/>
-                <w:iCs/>
-                <w:color w:val="548DD4"/>
-                <w:sz w:val="20"/>
-                <w:szCs w:val="20"/>
-                <w:lang w:eastAsia="es-CL"/>
-              </w:rPr>
-              <w:t>flastup</w:t>
-            </w:r>
-            <w:proofErr w:type="spellEnd"/>
-            <w:r>
-              <w:rPr>
-                <w:rFonts w:ascii="Calibri" w:hAnsi="Calibri" w:cs="Arial"/>
-                <w:iCs/>
-                <w:color w:val="548DD4"/>
-                <w:sz w:val="20"/>
-                <w:szCs w:val="20"/>
-                <w:lang w:eastAsia="es-CL"/>
-              </w:rPr>
-              <w:t>,</w:t>
-            </w:r>
-            <w:r>
-              <w:rPr>
-                <w:rFonts w:ascii="Calibri" w:hAnsi="Calibri" w:cs="Arial"/>
-                <w:iCs/>
-                <w:color w:val="548DD4"/>
-                <w:sz w:val="20"/>
-                <w:szCs w:val="20"/>
-                <w:lang w:eastAsia="es-CL"/>
-              </w:rPr>
-              <w:t xml:space="preserve"> procesamientos, entrenamiento, </w:t>
-            </w:r>
-            <w:proofErr w:type="spellStart"/>
-            <w:r>
-              <w:rPr>
-                <w:rFonts w:ascii="Calibri" w:hAnsi="Calibri" w:cs="Arial"/>
-                <w:iCs/>
-                <w:color w:val="548DD4"/>
-                <w:sz w:val="20"/>
-                <w:szCs w:val="20"/>
-                <w:lang w:eastAsia="es-CL"/>
-              </w:rPr>
-              <w:t>dashboard</w:t>
-            </w:r>
-            <w:proofErr w:type="spellEnd"/>
-            <w:r>
-              <w:rPr>
-                <w:rFonts w:ascii="Calibri" w:hAnsi="Calibri" w:cs="Arial"/>
-                <w:iCs/>
-                <w:color w:val="548DD4"/>
-                <w:sz w:val="20"/>
-                <w:szCs w:val="20"/>
-                <w:lang w:eastAsia="es-CL"/>
-              </w:rPr>
-              <w:t xml:space="preserve">, </w:t>
-            </w:r>
-            <w:proofErr w:type="spellStart"/>
-            <w:r>
-              <w:rPr>
-                <w:rFonts w:ascii="Calibri" w:hAnsi="Calibri" w:cs="Arial"/>
-                <w:iCs/>
-                <w:color w:val="548DD4"/>
-                <w:sz w:val="20"/>
-                <w:szCs w:val="20"/>
-                <w:lang w:eastAsia="es-CL"/>
-              </w:rPr>
-              <w:t>TensorFlow</w:t>
-            </w:r>
-            <w:proofErr w:type="spellEnd"/>
-            <w:r>
-              <w:rPr>
-                <w:rFonts w:ascii="Calibri" w:hAnsi="Calibri" w:cs="Arial"/>
-                <w:iCs/>
-                <w:color w:val="548DD4"/>
-                <w:sz w:val="20"/>
-                <w:szCs w:val="20"/>
-                <w:lang w:eastAsia="es-CL"/>
-              </w:rPr>
-              <w:t>/</w:t>
-            </w:r>
-            <w:proofErr w:type="spellStart"/>
-            <w:r>
-              <w:rPr>
-                <w:rFonts w:ascii="Calibri" w:hAnsi="Calibri" w:cs="Arial"/>
-                <w:iCs/>
-                <w:color w:val="548DD4"/>
-                <w:sz w:val="20"/>
-                <w:szCs w:val="20"/>
-                <w:lang w:eastAsia="es-CL"/>
-              </w:rPr>
-              <w:t>Keras</w:t>
-            </w:r>
-            <w:proofErr w:type="spellEnd"/>
-            <w:r>
-              <w:rPr>
-                <w:rFonts w:ascii="Calibri" w:hAnsi="Calibri" w:cs="Arial"/>
-                <w:iCs/>
-                <w:color w:val="548DD4"/>
-                <w:sz w:val="20"/>
-                <w:szCs w:val="20"/>
-                <w:lang w:eastAsia="es-CL"/>
-              </w:rPr>
-              <w:t>).</w:t>
+              <w:t xml:space="preserve"> de procesamiento de imágenes </w:t>
+            </w:r>
+            <w:r>
+              <w:rPr>
+                <w:rFonts w:ascii="Calibri" w:hAnsi="Calibri" w:cs="Arial"/>
+                <w:iCs/>
+                <w:color w:val="548DD4"/>
+                <w:sz w:val="20"/>
+                <w:szCs w:val="20"/>
+                <w:lang w:eastAsia="es-CL"/>
+              </w:rPr>
+              <w:t xml:space="preserve">nos permite dar la primera </w:t>
+            </w:r>
+            <w:r>
+              <w:rPr>
+                <w:rFonts w:ascii="Calibri" w:hAnsi="Calibri" w:cs="Arial"/>
+                <w:iCs/>
+                <w:color w:val="548DD4"/>
+                <w:sz w:val="20"/>
+                <w:szCs w:val="20"/>
+                <w:lang w:eastAsia="es-CL"/>
+              </w:rPr>
+              <w:t>visualización</w:t>
+            </w:r>
+            <w:r>
+              <w:rPr>
+                <w:rFonts w:ascii="Calibri" w:hAnsi="Calibri" w:cs="Arial"/>
+                <w:iCs/>
+                <w:color w:val="548DD4"/>
+                <w:sz w:val="20"/>
+                <w:szCs w:val="20"/>
+                <w:lang w:eastAsia="es-CL"/>
+              </w:rPr>
+              <w:t xml:space="preserve"> al modelo Entrenado CNN, permitiendo detectar</w:t>
+            </w:r>
+            <w:r>
+              <w:rPr>
+                <w:rFonts w:ascii="Calibri" w:hAnsi="Calibri" w:cs="Arial"/>
+                <w:iCs/>
+                <w:color w:val="548DD4"/>
+                <w:sz w:val="20"/>
+                <w:szCs w:val="20"/>
+                <w:lang w:eastAsia="es-CL"/>
+              </w:rPr>
+              <w:t xml:space="preserve"> y mostrar este primer modelo de prueba. </w:t>
             </w:r>
           </w:p>
           <w:p>
@@ -1004,7 +1239,7 @@
               <w:pStyle w:val="Prrafodelista"/>
               <w:numPr>
                 <w:ilvl w:val="0"/>
-                <w:numId w:val="2"/>
+                <w:numId w:val="4"/>
               </w:numPr>
               <w:jc w:val="both"/>
               <w:rPr>
@@ -1267,71 +1502,27 @@
               <w:t>)</w:t>
             </w:r>
             <w:proofErr w:type="gramEnd"/>
-          </w:p>
-          <w:p>
-            <w:pPr>
-              <w:pStyle w:val="Prrafodelista"/>
-              <w:rPr>
-                <w:rFonts w:ascii="Calibri" w:hAnsi="Calibri" w:cs="Arial"/>
-                <w:iCs/>
-                <w:color w:val="548DD4"/>
-                <w:sz w:val="20"/>
-                <w:szCs w:val="20"/>
-                <w:lang w:eastAsia="es-CL"/>
-              </w:rPr>
-            </w:pPr>
-          </w:p>
-          <w:p>
-            <w:pPr>
-              <w:pStyle w:val="Prrafodelista"/>
-              <w:numPr>
-                <w:ilvl w:val="0"/>
-                <w:numId w:val="2"/>
-              </w:numPr>
-              <w:jc w:val="both"/>
-              <w:rPr>
-                <w:rFonts w:ascii="Calibri" w:hAnsi="Calibri" w:cs="Arial"/>
-                <w:iCs/>
-                <w:color w:val="548DD4"/>
-                <w:sz w:val="20"/>
-                <w:szCs w:val="20"/>
-                <w:lang w:eastAsia="es-CL"/>
-              </w:rPr>
-            </w:pPr>
-            <w:r>
-              <w:rPr>
-                <w:rFonts w:ascii="Calibri" w:hAnsi="Calibri" w:cs="Arial"/>
-                <w:iCs/>
-                <w:color w:val="548DD4"/>
-                <w:sz w:val="20"/>
-                <w:szCs w:val="20"/>
-                <w:lang w:eastAsia="es-CL"/>
-              </w:rPr>
-              <w:t xml:space="preserve">Se inicia prototipo de procesamiento de imágenes con normalización y aumento de datos </w:t>
-            </w:r>
-          </w:p>
-          <w:p>
-            <w:pPr>
-              <w:jc w:val="both"/>
-              <w:rPr>
-                <w:rFonts w:ascii="Calibri" w:hAnsi="Calibri" w:cs="Arial"/>
-                <w:iCs/>
-                <w:color w:val="548DD4"/>
-                <w:sz w:val="20"/>
-                <w:szCs w:val="20"/>
-                <w:lang w:eastAsia="es-CL"/>
-              </w:rPr>
-            </w:pPr>
-            <w:r>
-              <w:rPr>
-                <w:rFonts w:ascii="Calibri" w:hAnsi="Calibri" w:cs="Arial"/>
-                <w:iCs/>
-                <w:color w:val="548DD4"/>
-                <w:sz w:val="20"/>
-                <w:szCs w:val="20"/>
-                <w:lang w:eastAsia="es-CL"/>
-              </w:rPr>
-              <w:t>Objetivos específicos en cumplimiento: 1,2 y 3 en progreso.</w:t>
+            <w:r>
+              <w:rPr>
+                <w:rFonts w:ascii="Calibri" w:hAnsi="Calibri" w:cs="Arial"/>
+                <w:iCs/>
+                <w:color w:val="548DD4"/>
+                <w:sz w:val="20"/>
+                <w:szCs w:val="20"/>
+                <w:lang w:eastAsia="es-CL"/>
+              </w:rPr>
+              <w:t xml:space="preserve"> Que en términos simples nos permite dar formato y vista </w:t>
+            </w:r>
+            <w:r>
+              <w:rPr>
+                <w:rFonts w:ascii="Calibri" w:hAnsi="Calibri" w:cs="Arial"/>
+                <w:iCs/>
+                <w:color w:val="548DD4"/>
+                <w:sz w:val="20"/>
+                <w:szCs w:val="20"/>
+                <w:lang w:eastAsia="es-CL"/>
+              </w:rPr>
+              <w:t>del proyecto.</w:t>
             </w:r>
           </w:p>
         </w:tc>
@@ -1387,62 +1578,31 @@
                 <w:szCs w:val="20"/>
                 <w:lang w:eastAsia="es-CL"/>
               </w:rPr>
-              <w:t xml:space="preserve">Se aplican grandes cambios en el proyecto dando asi el comienzo de este, </w:t>
-            </w:r>
-            <w:r>
-              <w:rPr>
-                <w:rFonts w:ascii="Calibri" w:hAnsi="Calibri" w:cs="Arial"/>
-                <w:iCs/>
-                <w:color w:val="548DD4"/>
-                <w:sz w:val="20"/>
-                <w:szCs w:val="20"/>
-                <w:lang w:eastAsia="es-CL"/>
-              </w:rPr>
-              <w:t xml:space="preserve">el cual </w:t>
-            </w:r>
-            <w:r>
-              <w:rPr>
-                <w:rFonts w:ascii="Calibri" w:hAnsi="Calibri" w:cs="Arial"/>
-                <w:iCs/>
-                <w:color w:val="548DD4"/>
-                <w:sz w:val="20"/>
-                <w:szCs w:val="20"/>
-                <w:lang w:eastAsia="es-CL"/>
-              </w:rPr>
-              <w:t>inicia</w:t>
-            </w:r>
-            <w:r>
-              <w:rPr>
-                <w:rFonts w:ascii="Calibri" w:hAnsi="Calibri" w:cs="Arial"/>
-                <w:iCs/>
-                <w:color w:val="548DD4"/>
-                <w:sz w:val="20"/>
-                <w:szCs w:val="20"/>
-                <w:lang w:eastAsia="es-CL"/>
-              </w:rPr>
-              <w:t xml:space="preserve"> la</w:t>
-            </w:r>
-            <w:r>
-              <w:rPr>
-                <w:rFonts w:ascii="Calibri" w:hAnsi="Calibri" w:cs="Arial"/>
-                <w:iCs/>
-                <w:color w:val="548DD4"/>
-                <w:sz w:val="20"/>
-                <w:szCs w:val="20"/>
-                <w:lang w:eastAsia="es-CL"/>
-              </w:rPr>
-              <w:t xml:space="preserve"> metodología según la planificación</w:t>
-            </w:r>
-            <w:r>
-              <w:rPr>
-                <w:rFonts w:ascii="Calibri" w:hAnsi="Calibri" w:cs="Arial"/>
-                <w:iCs/>
-                <w:color w:val="548DD4"/>
-                <w:sz w:val="20"/>
-                <w:szCs w:val="20"/>
-                <w:lang w:eastAsia="es-CL"/>
-              </w:rPr>
-              <w:t xml:space="preserve">. </w:t>
+              <w:t xml:space="preserve">Se mantienen objetivos propuestos, </w:t>
+            </w:r>
+            <w:r>
+              <w:rPr>
+                <w:rFonts w:ascii="Calibri" w:hAnsi="Calibri" w:cs="Arial"/>
+                <w:b/>
+                <w:bCs/>
+                <w:iCs/>
+                <w:color w:val="548DD4"/>
+                <w:sz w:val="20"/>
+                <w:szCs w:val="20"/>
+                <w:lang w:eastAsia="es-CL"/>
+              </w:rPr>
+              <w:t>sin cambios.</w:t>
+            </w:r>
+            <w:r>
+              <w:rPr>
+                <w:rFonts w:ascii="Calibri" w:hAnsi="Calibri" w:cs="Arial"/>
+                <w:iCs/>
+                <w:color w:val="548DD4"/>
+                <w:sz w:val="20"/>
+                <w:szCs w:val="20"/>
+                <w:lang w:eastAsia="es-CL"/>
+              </w:rPr>
+              <w:t xml:space="preserve"> </w:t>
             </w:r>
           </w:p>
         </w:tc>
@@ -1492,24 +1652,59 @@
             <w:r>
               <w:rPr>
                 <w:rFonts w:ascii="Calibri" w:hAnsi="Calibri" w:cs="Arial"/>
-                <w:iCs/>
-                <w:color w:val="548DD4"/>
-                <w:sz w:val="20"/>
-                <w:szCs w:val="20"/>
-                <w:lang w:eastAsia="es-CL"/>
-              </w:rPr>
-              <w:t xml:space="preserve">Se mantienen el uso de scrum de 2 a 3 semanas, con entregas incrementales y revisión continua </w:t>
-            </w:r>
-            <w:r>
-              <w:rPr>
-                <w:rFonts w:ascii="Calibri" w:hAnsi="Calibri" w:cs="Arial"/>
-                <w:iCs/>
-                <w:color w:val="548DD4"/>
-                <w:sz w:val="20"/>
-                <w:szCs w:val="20"/>
-                <w:lang w:eastAsia="es-CL"/>
-              </w:rPr>
-              <w:t xml:space="preserve">por parte del equipo en conjunto. </w:t>
+                <w:b/>
+                <w:bCs/>
+                <w:iCs/>
+                <w:color w:val="548DD4"/>
+                <w:sz w:val="20"/>
+                <w:szCs w:val="20"/>
+                <w:lang w:eastAsia="es-CL"/>
+              </w:rPr>
+              <w:t>Se mantienen el uso de scrum</w:t>
+            </w:r>
+            <w:r>
+              <w:rPr>
+                <w:rFonts w:ascii="Calibri" w:hAnsi="Calibri" w:cs="Arial"/>
+                <w:iCs/>
+                <w:color w:val="548DD4"/>
+                <w:sz w:val="20"/>
+                <w:szCs w:val="20"/>
+                <w:lang w:eastAsia="es-CL"/>
+              </w:rPr>
+              <w:t xml:space="preserve"> de 2 a 3 semanas, con entregas incrementales y revisión continua </w:t>
+            </w:r>
+            <w:r>
+              <w:rPr>
+                <w:rFonts w:ascii="Calibri" w:hAnsi="Calibri" w:cs="Arial"/>
+                <w:iCs/>
+                <w:color w:val="548DD4"/>
+                <w:sz w:val="20"/>
+                <w:szCs w:val="20"/>
+                <w:lang w:eastAsia="es-CL"/>
+              </w:rPr>
+              <w:t>por parte del equipo en conjunto</w:t>
+            </w:r>
+            <w:r>
+              <w:rPr>
+                <w:rFonts w:ascii="Calibri" w:hAnsi="Calibri" w:cs="Arial"/>
+                <w:iCs/>
+                <w:color w:val="548DD4"/>
+                <w:sz w:val="20"/>
+                <w:szCs w:val="20"/>
+                <w:lang w:eastAsia="es-CL"/>
+              </w:rPr>
+              <w:t xml:space="preserve"> para esta primera etapa</w:t>
+            </w:r>
+            <w:r>
+              <w:rPr>
+                <w:rFonts w:ascii="Calibri" w:hAnsi="Calibri" w:cs="Arial"/>
+                <w:iCs/>
+                <w:color w:val="548DD4"/>
+                <w:sz w:val="20"/>
+                <w:szCs w:val="20"/>
+                <w:lang w:eastAsia="es-CL"/>
+              </w:rPr>
+              <w:t xml:space="preserve">. </w:t>
             </w:r>
           </w:p>
         </w:tc>
@@ -1535,6 +1730,7 @@
                 <w:rFonts w:ascii="Calibri" w:hAnsi="Calibri"/>
                 <w:color w:val="1F3864" w:themeColor="accent1" w:themeShade="80"/>
               </w:rPr>
+              <w:lastRenderedPageBreak/>
               <w:t>Evidencias de avance</w:t>
             </w:r>
           </w:p>
@@ -1557,7 +1753,10 @@
                 <w:lang w:eastAsia="es-CL"/>
               </w:rPr>
             </w:pPr>
-            <w:r>
+          </w:p>
+          <w:p>
+            <w:pPr>
+              <w:jc w:val="both"/>
               <w:rPr>
                 <w:rFonts w:ascii="Calibri" w:hAnsi="Calibri" w:cs="Arial"/>
                 <w:bCs/>
@@ -1567,7 +1766,18 @@
                 <w:szCs w:val="20"/>
                 <w:lang w:eastAsia="es-CL"/>
               </w:rPr>
-              <w:t xml:space="preserve">Levantamiento de requerimientos: Se identificaron las necesidades principales, que incluyen la carga y almacenamientos de imágenes médicas (Específicamente del área del tórax) con </w:t>
+            </w:pPr>
+            <w:r>
+              <w:rPr>
+                <w:rFonts w:ascii="Calibri" w:hAnsi="Calibri" w:cs="Arial"/>
+                <w:b/>
+                <w:iCs/>
+                <w:color w:val="548DD4"/>
+                <w:sz w:val="20"/>
+                <w:szCs w:val="20"/>
+                <w:lang w:eastAsia="es-CL"/>
+              </w:rPr>
+              <w:t>Levantamiento de requerimientos:</w:t>
             </w:r>
             <w:r>
               <w:rPr>
@@ -1579,7 +1789,45 @@
                 <w:szCs w:val="20"/>
                 <w:lang w:eastAsia="es-CL"/>
               </w:rPr>
-              <w:t>el objetivo</w:t>
+              <w:t xml:space="preserve"> Se identificaron las necesidades principales, que incluyen la carga y almacenamientos de imágenes médicas (Específicamente del área del tórax) con el objetivo de apoyar la detección temprana de enfermedades mediante IA con el fin de apoyar en los diagnósticos médicos. </w:t>
+            </w:r>
+          </w:p>
+          <w:p>
+            <w:pPr>
+              <w:jc w:val="both"/>
+              <w:rPr>
+                <w:rFonts w:ascii="Calibri" w:hAnsi="Calibri" w:cs="Arial"/>
+                <w:b/>
+                <w:iCs/>
+                <w:color w:val="548DD4"/>
+                <w:sz w:val="20"/>
+                <w:szCs w:val="20"/>
+                <w:lang w:eastAsia="es-CL"/>
+              </w:rPr>
+            </w:pPr>
+            <w:r>
+              <w:rPr>
+                <w:rFonts w:ascii="Calibri" w:hAnsi="Calibri" w:cs="Arial"/>
+                <w:b/>
+                <w:iCs/>
+                <w:color w:val="548DD4"/>
+                <w:sz w:val="20"/>
+                <w:szCs w:val="20"/>
+                <w:lang w:eastAsia="es-CL"/>
+              </w:rPr>
+              <w:t>Se inicia el levantamiento de código</w:t>
+            </w:r>
+            <w:r>
+              <w:rPr>
+                <w:rFonts w:ascii="Calibri" w:hAnsi="Calibri" w:cs="Arial"/>
+                <w:b/>
+                <w:iCs/>
+                <w:color w:val="548DD4"/>
+                <w:sz w:val="20"/>
+                <w:szCs w:val="20"/>
+                <w:lang w:eastAsia="es-CL"/>
+              </w:rPr>
+              <w:t>:</w:t>
             </w:r>
             <w:r>
               <w:rPr>
@@ -1591,12 +1839,9 @@
                 <w:szCs w:val="20"/>
                 <w:lang w:eastAsia="es-CL"/>
               </w:rPr>
-              <w:t xml:space="preserve"> de apoyar la detección temprana de enfermedades mediante IA con el fin de apoyar en los diagnósticos médicos. </w:t>
-            </w:r>
-          </w:p>
-          <w:p>
-            <w:pPr>
-              <w:jc w:val="both"/>
+              <w:t xml:space="preserve"> </w:t>
+            </w:r>
+            <w:r>
               <w:rPr>
                 <w:rFonts w:ascii="Calibri" w:hAnsi="Calibri" w:cs="Arial"/>
                 <w:bCs/>
@@ -1606,18 +1851,7 @@
                 <w:szCs w:val="20"/>
                 <w:lang w:eastAsia="es-CL"/>
               </w:rPr>
-            </w:pPr>
-            <w:r>
-              <w:rPr>
-                <w:rFonts w:ascii="Calibri" w:hAnsi="Calibri" w:cs="Arial"/>
-                <w:bCs/>
-                <w:iCs/>
-                <w:color w:val="548DD4"/>
-                <w:sz w:val="20"/>
-                <w:szCs w:val="20"/>
-                <w:lang w:eastAsia="es-CL"/>
-              </w:rPr>
-              <w:t xml:space="preserve">Se inicia el levantamiento de código, tanto plataformas como es Google </w:t>
+              <w:t xml:space="preserve">tanto plataformas como es Google </w:t>
             </w:r>
             <w:proofErr w:type="spellStart"/>
             <w:r>
@@ -1763,6 +1997,246 @@
               </w:rPr>
               <w:t xml:space="preserve"> en el plan de monitoreo.</w:t>
             </w:r>
+          </w:p>
+          <w:p>
+            <w:pPr>
+              <w:jc w:val="both"/>
+              <w:rPr>
+                <w:rFonts w:ascii="Calibri" w:hAnsi="Calibri" w:cs="Arial"/>
+                <w:bCs/>
+                <w:iCs/>
+                <w:color w:val="548DD4"/>
+                <w:sz w:val="20"/>
+                <w:szCs w:val="20"/>
+                <w:lang w:eastAsia="es-CL"/>
+              </w:rPr>
+            </w:pPr>
+            <w:r>
+              <w:rPr>
+                <w:rFonts w:ascii="Calibri" w:hAnsi="Calibri" w:cs="Arial"/>
+                <w:b/>
+                <w:iCs/>
+                <w:color w:val="548DD4"/>
+                <w:sz w:val="20"/>
+                <w:szCs w:val="20"/>
+                <w:lang w:eastAsia="es-CL"/>
+              </w:rPr>
+              <w:t>Historias de Usuario:</w:t>
+            </w:r>
+            <w:r>
+              <w:rPr>
+                <w:rFonts w:ascii="Calibri" w:hAnsi="Calibri" w:cs="Arial"/>
+                <w:bCs/>
+                <w:iCs/>
+                <w:color w:val="548DD4"/>
+                <w:sz w:val="20"/>
+                <w:szCs w:val="20"/>
+                <w:lang w:eastAsia="es-CL"/>
+              </w:rPr>
+              <w:t xml:space="preserve"> descripciones funcionales que expresan las necesidades de los usuarios finales, asegurando el desarrollo orientado al valor del negocio.</w:t>
+            </w:r>
+          </w:p>
+          <w:p>
+            <w:pPr>
+              <w:jc w:val="both"/>
+              <w:rPr>
+                <w:rFonts w:ascii="Calibri" w:hAnsi="Calibri" w:cs="Arial"/>
+                <w:bCs/>
+                <w:iCs/>
+                <w:color w:val="548DD4"/>
+                <w:sz w:val="20"/>
+                <w:szCs w:val="20"/>
+                <w:lang w:eastAsia="es-CL"/>
+              </w:rPr>
+            </w:pPr>
+            <w:proofErr w:type="spellStart"/>
+            <w:r>
+              <w:rPr>
+                <w:rFonts w:ascii="Calibri" w:hAnsi="Calibri" w:cs="Arial"/>
+                <w:b/>
+                <w:bCs/>
+                <w:iCs/>
+                <w:color w:val="548DD4"/>
+                <w:sz w:val="20"/>
+                <w:szCs w:val="20"/>
+                <w:lang w:eastAsia="es-CL"/>
+              </w:rPr>
+              <w:t>Daily</w:t>
+            </w:r>
+            <w:proofErr w:type="spellEnd"/>
+            <w:r>
+              <w:rPr>
+                <w:rFonts w:ascii="Calibri" w:hAnsi="Calibri" w:cs="Arial"/>
+                <w:b/>
+                <w:bCs/>
+                <w:iCs/>
+                <w:color w:val="548DD4"/>
+                <w:sz w:val="20"/>
+                <w:szCs w:val="20"/>
+                <w:lang w:eastAsia="es-CL"/>
+              </w:rPr>
+              <w:t xml:space="preserve"> </w:t>
+            </w:r>
+            <w:proofErr w:type="gramStart"/>
+            <w:r>
+              <w:rPr>
+                <w:rFonts w:ascii="Calibri" w:hAnsi="Calibri" w:cs="Arial"/>
+                <w:b/>
+                <w:bCs/>
+                <w:iCs/>
+                <w:color w:val="548DD4"/>
+                <w:sz w:val="20"/>
+                <w:szCs w:val="20"/>
+                <w:lang w:eastAsia="es-CL"/>
+              </w:rPr>
+              <w:t>Meeting</w:t>
+            </w:r>
+            <w:proofErr w:type="gramEnd"/>
+            <w:r>
+              <w:rPr>
+                <w:rFonts w:ascii="Calibri" w:hAnsi="Calibri" w:cs="Arial"/>
+                <w:b/>
+                <w:bCs/>
+                <w:iCs/>
+                <w:color w:val="548DD4"/>
+                <w:sz w:val="20"/>
+                <w:szCs w:val="20"/>
+                <w:lang w:eastAsia="es-CL"/>
+              </w:rPr>
+              <w:t xml:space="preserve">: </w:t>
+            </w:r>
+            <w:r>
+              <w:rPr>
+                <w:rFonts w:ascii="Calibri" w:hAnsi="Calibri" w:cs="Arial"/>
+                <w:bCs/>
+                <w:iCs/>
+                <w:color w:val="548DD4"/>
+                <w:sz w:val="20"/>
+                <w:szCs w:val="20"/>
+                <w:lang w:eastAsia="es-CL"/>
+              </w:rPr>
+              <w:t>registro de las reuniones diarias de seguimiento, donde se revisan avances e impedimentos.</w:t>
+            </w:r>
+          </w:p>
+          <w:p>
+            <w:pPr>
+              <w:jc w:val="both"/>
+              <w:rPr>
+                <w:rFonts w:ascii="Calibri" w:hAnsi="Calibri" w:cs="Arial"/>
+                <w:bCs/>
+                <w:iCs/>
+                <w:color w:val="548DD4"/>
+                <w:sz w:val="20"/>
+                <w:szCs w:val="20"/>
+                <w:lang w:eastAsia="es-CL"/>
+              </w:rPr>
+            </w:pPr>
+            <w:r>
+              <w:rPr>
+                <w:rFonts w:ascii="Calibri" w:hAnsi="Calibri" w:cs="Arial"/>
+                <w:b/>
+                <w:bCs/>
+                <w:iCs/>
+                <w:color w:val="548DD4"/>
+                <w:sz w:val="20"/>
+                <w:szCs w:val="20"/>
+                <w:lang w:eastAsia="es-CL"/>
+              </w:rPr>
+              <w:t>Plan de Pruebas:</w:t>
+            </w:r>
+            <w:r>
+              <w:rPr>
+                <w:rFonts w:ascii="Calibri" w:hAnsi="Calibri" w:cs="Arial"/>
+                <w:bCs/>
+                <w:iCs/>
+                <w:color w:val="548DD4"/>
+                <w:sz w:val="20"/>
+                <w:szCs w:val="20"/>
+                <w:lang w:eastAsia="es-CL"/>
+              </w:rPr>
+              <w:t xml:space="preserve"> planificación de las pruebas funcionales y de integración destinadas a verificar el correcto desempeño de la plataforma.</w:t>
+            </w:r>
+          </w:p>
+          <w:p>
+            <w:pPr>
+              <w:jc w:val="both"/>
+              <w:rPr>
+                <w:rFonts w:ascii="Calibri" w:hAnsi="Calibri" w:cs="Arial"/>
+                <w:bCs/>
+                <w:iCs/>
+                <w:color w:val="548DD4"/>
+                <w:sz w:val="20"/>
+                <w:szCs w:val="20"/>
+                <w:lang w:eastAsia="es-CL"/>
+              </w:rPr>
+            </w:pPr>
+            <w:r>
+              <w:rPr>
+                <w:rFonts w:ascii="Calibri" w:hAnsi="Calibri" w:cs="Arial"/>
+                <w:b/>
+                <w:bCs/>
+                <w:iCs/>
+                <w:color w:val="548DD4"/>
+                <w:sz w:val="20"/>
+                <w:szCs w:val="20"/>
+                <w:lang w:eastAsia="es-CL"/>
+              </w:rPr>
+              <w:t xml:space="preserve">Sprint </w:t>
+            </w:r>
+            <w:proofErr w:type="spellStart"/>
+            <w:r>
+              <w:rPr>
+                <w:rFonts w:ascii="Calibri" w:hAnsi="Calibri" w:cs="Arial"/>
+                <w:b/>
+                <w:bCs/>
+                <w:iCs/>
+                <w:color w:val="548DD4"/>
+                <w:sz w:val="20"/>
+                <w:szCs w:val="20"/>
+                <w:lang w:eastAsia="es-CL"/>
+              </w:rPr>
+              <w:t>Review</w:t>
+            </w:r>
+            <w:proofErr w:type="spellEnd"/>
+            <w:r>
+              <w:rPr>
+                <w:rFonts w:ascii="Calibri" w:hAnsi="Calibri" w:cs="Arial"/>
+                <w:b/>
+                <w:bCs/>
+                <w:iCs/>
+                <w:color w:val="548DD4"/>
+                <w:sz w:val="20"/>
+                <w:szCs w:val="20"/>
+                <w:lang w:eastAsia="es-CL"/>
+              </w:rPr>
+              <w:t>:</w:t>
+            </w:r>
+            <w:r>
+              <w:rPr>
+                <w:rFonts w:ascii="Calibri" w:hAnsi="Calibri" w:cs="Arial"/>
+                <w:bCs/>
+                <w:iCs/>
+                <w:color w:val="548DD4"/>
+                <w:sz w:val="20"/>
+                <w:szCs w:val="20"/>
+                <w:lang w:eastAsia="es-CL"/>
+              </w:rPr>
+              <w:t xml:space="preserve"> evidencia de la revisión del trabajo completado en cada sprint, validando entregables con respecto a los objetivos establecidos.</w:t>
+            </w:r>
+          </w:p>
+          <w:p>
+            <w:pPr>
+              <w:jc w:val="both"/>
+              <w:rPr>
+                <w:rFonts w:ascii="Calibri" w:hAnsi="Calibri" w:cs="Arial"/>
+                <w:bCs/>
+                <w:iCs/>
+                <w:color w:val="548DD4"/>
+                <w:sz w:val="20"/>
+                <w:szCs w:val="20"/>
+                <w:lang w:eastAsia="es-CL"/>
+              </w:rPr>
+            </w:pPr>
           </w:p>
         </w:tc>
       </w:tr>
@@ -1810,7 +2284,6 @@
                 <w:sz w:val="28"/>
                 <w:szCs w:val="28"/>
               </w:rPr>
-              <w:lastRenderedPageBreak/>
               <w:t>2</w:t>
             </w:r>
             <w:r>
@@ -1898,6 +2371,7 @@
                 <w:color w:val="1F3864" w:themeColor="accent1" w:themeShade="80"/>
                 <w:sz w:val="18"/>
               </w:rPr>
+              <w:lastRenderedPageBreak/>
               <w:t>Plan de Trabajo</w:t>
             </w:r>
           </w:p>
@@ -4331,7 +4805,6 @@
                 <w:sz w:val="28"/>
                 <w:szCs w:val="28"/>
               </w:rPr>
-              <w:lastRenderedPageBreak/>
               <w:t>3</w:t>
             </w:r>
             <w:r>
@@ -4370,7 +4843,7 @@
     <w:tbl>
       <w:tblPr>
         <w:tblStyle w:val="Tablaconcuadrcula"/>
-        <w:tblpPr w:leftFromText="180" w:rightFromText="180" w:vertAnchor="text" w:horzAnchor="margin" w:tblpX="-572" w:tblpY="1"/>
+        <w:tblpPr w:leftFromText="180" w:rightFromText="180" w:vertAnchor="text" w:horzAnchor="margin" w:tblpXSpec="center" w:tblpY="-443"/>
         <w:tblW w:w="5590" w:type="pct"/>
         <w:tblBorders>
           <w:top w:val="single" w:sz="4" w:space="0" w:color="BFBFBF" w:themeColor="background1" w:themeShade="BF"/>
@@ -4410,6 +4883,7 @@
                 <w:rFonts w:ascii="Calibri" w:hAnsi="Calibri"/>
                 <w:color w:val="1F3864" w:themeColor="accent1" w:themeShade="80"/>
               </w:rPr>
+              <w:lastRenderedPageBreak/>
               <w:t>Factores que han f</w:t>
             </w:r>
             <w:r>
@@ -4568,15 +5042,38 @@
           <w:p>
             <w:pPr>
               <w:pStyle w:val="Prrafodelista"/>
-              <w:jc w:val="both"/>
-              <w:rPr>
-                <w:rFonts w:ascii="Calibri" w:hAnsi="Calibri" w:cs="Arial"/>
-                <w:color w:val="548DD4"/>
-                <w:sz w:val="20"/>
-                <w:szCs w:val="20"/>
-                <w:lang w:eastAsia="es-CL"/>
-              </w:rPr>
-            </w:pPr>
+              <w:numPr>
+                <w:ilvl w:val="0"/>
+                <w:numId w:val="3"/>
+              </w:numPr>
+              <w:rPr>
+                <w:rFonts w:ascii="Calibri" w:hAnsi="Calibri" w:cs="Arial"/>
+                <w:color w:val="548DD4"/>
+                <w:sz w:val="20"/>
+                <w:szCs w:val="20"/>
+                <w:lang w:eastAsia="es-CL"/>
+              </w:rPr>
+            </w:pPr>
+            <w:r>
+              <w:rPr>
+                <w:rFonts w:ascii="Calibri" w:hAnsi="Calibri" w:cs="Arial"/>
+                <w:color w:val="548DD4"/>
+                <w:sz w:val="20"/>
+                <w:szCs w:val="20"/>
+                <w:lang w:eastAsia="es-CL"/>
+              </w:rPr>
+              <w:t>L</w:t>
+            </w:r>
+            <w:r>
+              <w:rPr>
+                <w:rFonts w:ascii="Calibri" w:hAnsi="Calibri" w:cs="Arial"/>
+                <w:color w:val="548DD4"/>
+                <w:sz w:val="20"/>
+                <w:szCs w:val="20"/>
+                <w:lang w:eastAsia="es-CL"/>
+              </w:rPr>
+              <w:t>a orientación del profesor guía ha sido fundamental, contribuyendo a mantener una línea de trabajo coherente y profesional.</w:t>
+            </w:r>
           </w:p>
           <w:p>
             <w:pPr>
@@ -4689,6 +5186,105 @@
                 <w:lang w:eastAsia="es-CL"/>
               </w:rPr>
               <w:t xml:space="preserve">ompatibilidad </w:t>
+            </w:r>
+          </w:p>
+          <w:p>
+            <w:pPr>
+              <w:jc w:val="both"/>
+              <w:rPr>
+                <w:rFonts w:ascii="Calibri" w:hAnsi="Calibri" w:cs="Arial"/>
+                <w:color w:val="548DD4"/>
+                <w:sz w:val="20"/>
+                <w:szCs w:val="20"/>
+                <w:lang w:eastAsia="es-CL"/>
+              </w:rPr>
+            </w:pPr>
+            <w:r>
+              <w:rPr>
+                <w:rFonts w:ascii="Calibri" w:hAnsi="Calibri"/>
+                <w:color w:val="1F3864" w:themeColor="accent1" w:themeShade="80"/>
+              </w:rPr>
+              <w:t>Acciones tomadas</w:t>
+            </w:r>
+            <w:r>
+              <w:rPr>
+                <w:rFonts w:ascii="Calibri" w:hAnsi="Calibri"/>
+                <w:color w:val="1F3864" w:themeColor="accent1" w:themeShade="80"/>
+              </w:rPr>
+              <w:t>:</w:t>
+            </w:r>
+          </w:p>
+          <w:p>
+            <w:pPr>
+              <w:pStyle w:val="Prrafodelista"/>
+              <w:numPr>
+                <w:ilvl w:val="0"/>
+                <w:numId w:val="5"/>
+              </w:numPr>
+              <w:jc w:val="both"/>
+              <w:rPr>
+                <w:rFonts w:ascii="Calibri" w:hAnsi="Calibri" w:cs="Arial"/>
+                <w:iCs/>
+                <w:color w:val="548DD4"/>
+                <w:sz w:val="20"/>
+                <w:szCs w:val="20"/>
+                <w:lang w:eastAsia="es-CL"/>
+              </w:rPr>
+            </w:pPr>
+            <w:r>
+              <w:rPr>
+                <w:rFonts w:ascii="Calibri" w:hAnsi="Calibri" w:cs="Arial"/>
+                <w:iCs/>
+                <w:color w:val="548DD4"/>
+                <w:sz w:val="20"/>
+                <w:szCs w:val="20"/>
+                <w:lang w:eastAsia="es-CL"/>
+              </w:rPr>
+              <w:t>Para mitigar estos inconvenientes, se ha optado por utilizar herramientas locales complementarias</w:t>
+            </w:r>
+            <w:r>
+              <w:rPr>
+                <w:rFonts w:ascii="Calibri" w:hAnsi="Calibri" w:cs="Arial"/>
+                <w:iCs/>
+                <w:color w:val="548DD4"/>
+                <w:sz w:val="20"/>
+                <w:szCs w:val="20"/>
+                <w:lang w:eastAsia="es-CL"/>
+              </w:rPr>
+              <w:t xml:space="preserve">, </w:t>
+            </w:r>
+            <w:r>
+              <w:rPr>
+                <w:rFonts w:ascii="Calibri" w:hAnsi="Calibri" w:cs="Arial"/>
+                <w:iCs/>
+                <w:color w:val="548DD4"/>
+                <w:sz w:val="20"/>
+                <w:szCs w:val="20"/>
+                <w:lang w:eastAsia="es-CL"/>
+              </w:rPr>
+              <w:t>Esta estrategia</w:t>
+            </w:r>
+            <w:r>
+              <w:rPr>
+                <w:rFonts w:ascii="Calibri" w:hAnsi="Calibri" w:cs="Arial"/>
+                <w:iCs/>
+                <w:color w:val="548DD4"/>
+                <w:sz w:val="20"/>
+                <w:szCs w:val="20"/>
+                <w:lang w:eastAsia="es-CL"/>
+              </w:rPr>
+              <w:t xml:space="preserve"> permitirá</w:t>
+            </w:r>
+            <w:r>
+              <w:rPr>
+                <w:rFonts w:ascii="Calibri" w:hAnsi="Calibri" w:cs="Arial"/>
+                <w:iCs/>
+                <w:color w:val="548DD4"/>
+                <w:sz w:val="20"/>
+                <w:szCs w:val="20"/>
+                <w:lang w:eastAsia="es-CL"/>
+              </w:rPr>
+              <w:t xml:space="preserve"> mantener la calidad del trabajo y avanzar sin interrupciones significativas, garantizando la continuidad del desarrollo del proyecto.</w:t>
             </w:r>
           </w:p>
           <w:p>
@@ -4811,6 +5407,50 @@
                 <w:lang w:eastAsia="es-CL"/>
               </w:rPr>
               <w:t xml:space="preserve">, esto debido al tiempo entrenamientos. </w:t>
+            </w:r>
+            <w:r>
+              <w:rPr>
+                <w:rFonts w:ascii="Calibri" w:hAnsi="Calibri" w:cs="Arial"/>
+                <w:iCs/>
+                <w:color w:val="548DD4"/>
+                <w:sz w:val="20"/>
+                <w:szCs w:val="20"/>
+                <w:lang w:eastAsia="es-CL"/>
+              </w:rPr>
+              <w:t xml:space="preserve">Se </w:t>
+            </w:r>
+            <w:r>
+              <w:rPr>
+                <w:rFonts w:ascii="Calibri" w:hAnsi="Calibri" w:cs="Arial"/>
+                <w:iCs/>
+                <w:color w:val="548DD4"/>
+                <w:sz w:val="20"/>
+                <w:szCs w:val="20"/>
+                <w:lang w:eastAsia="es-CL"/>
+              </w:rPr>
+              <w:t>extiende, Gracias</w:t>
+            </w:r>
+            <w:r>
+              <w:rPr>
+                <w:rFonts w:ascii="Calibri" w:hAnsi="Calibri" w:cs="Arial"/>
+                <w:iCs/>
+                <w:color w:val="548DD4"/>
+                <w:sz w:val="20"/>
+                <w:szCs w:val="20"/>
+                <w:lang w:eastAsia="es-CL"/>
+              </w:rPr>
+              <w:t xml:space="preserve"> a esta modificación, el proyecto mantiene su alineación con los objetivos generales y se fortalece la posibilidad de entregar un producto final operativo y útil para </w:t>
+            </w:r>
+            <w:r>
+              <w:rPr>
+                <w:rFonts w:ascii="Calibri" w:hAnsi="Calibri" w:cs="Arial"/>
+                <w:iCs/>
+                <w:color w:val="548DD4"/>
+                <w:sz w:val="20"/>
+                <w:szCs w:val="20"/>
+                <w:lang w:eastAsia="es-CL"/>
+              </w:rPr>
+              <w:t xml:space="preserve">cualquier centro médico o de manera individual que desee incorporar y complementar sus diagnósticos. </w:t>
             </w:r>
           </w:p>
           <w:p>
@@ -4973,110 +5613,152 @@
                 <w:szCs w:val="20"/>
                 <w:lang w:eastAsia="es-CL"/>
               </w:rPr>
-              <w:t xml:space="preserve">Integración de IA: </w:t>
-            </w:r>
-            <w:r>
-              <w:rPr>
-                <w:rFonts w:ascii="Calibri" w:hAnsi="Calibri" w:cs="Arial"/>
-                <w:iCs/>
-                <w:color w:val="548DD4"/>
-                <w:sz w:val="20"/>
-                <w:szCs w:val="20"/>
-                <w:lang w:eastAsia="es-CL"/>
-              </w:rPr>
-              <w:t>N</w:t>
-            </w:r>
-            <w:r>
-              <w:rPr>
-                <w:rFonts w:ascii="Calibri" w:hAnsi="Calibri" w:cs="Arial"/>
-                <w:iCs/>
-                <w:color w:val="548DD4"/>
-                <w:sz w:val="20"/>
-                <w:szCs w:val="20"/>
-                <w:lang w:eastAsia="es-CL"/>
-              </w:rPr>
-              <w:t>o iniciada, depende del modelo entrenado.</w:t>
-            </w:r>
-            <w:r>
-              <w:rPr>
-                <w:rFonts w:ascii="Calibri" w:hAnsi="Calibri" w:cs="Arial"/>
-                <w:iCs/>
-                <w:color w:val="548DD4"/>
-                <w:sz w:val="20"/>
-                <w:szCs w:val="20"/>
-                <w:lang w:eastAsia="es-CL"/>
-              </w:rPr>
-              <w:t xml:space="preserve"> </w:t>
-            </w:r>
-          </w:p>
-          <w:p>
-            <w:pPr>
-              <w:jc w:val="both"/>
-              <w:rPr>
-                <w:rFonts w:ascii="Calibri" w:hAnsi="Calibri" w:cs="Arial"/>
-                <w:iCs/>
-                <w:color w:val="548DD4"/>
-                <w:sz w:val="20"/>
-                <w:szCs w:val="20"/>
-                <w:lang w:eastAsia="es-CL"/>
-              </w:rPr>
-            </w:pPr>
-            <w:r>
-              <w:rPr>
-                <w:rFonts w:ascii="Calibri" w:hAnsi="Calibri" w:cs="Arial"/>
-                <w:iCs/>
-                <w:color w:val="548DD4"/>
-                <w:sz w:val="20"/>
-                <w:szCs w:val="20"/>
-                <w:lang w:eastAsia="es-CL"/>
-              </w:rPr>
-              <w:t>Validación y pruebas</w:t>
-            </w:r>
-            <w:r>
-              <w:rPr>
-                <w:rFonts w:ascii="Calibri" w:hAnsi="Calibri" w:cs="Arial"/>
-                <w:iCs/>
-                <w:color w:val="548DD4"/>
-                <w:sz w:val="20"/>
-                <w:szCs w:val="20"/>
-                <w:lang w:eastAsia="es-CL"/>
-              </w:rPr>
-              <w:t xml:space="preserve">: No iniciada, </w:t>
-            </w:r>
-            <w:r>
-              <w:rPr>
-                <w:rFonts w:ascii="Calibri" w:hAnsi="Calibri" w:cs="Arial"/>
-                <w:iCs/>
-                <w:color w:val="548DD4"/>
-                <w:sz w:val="20"/>
-                <w:szCs w:val="20"/>
-                <w:lang w:eastAsia="es-CL"/>
-              </w:rPr>
-              <w:t xml:space="preserve">Depende del avance </w:t>
-            </w:r>
-            <w:proofErr w:type="spellStart"/>
-            <w:r>
-              <w:rPr>
-                <w:rFonts w:ascii="Calibri" w:hAnsi="Calibri" w:cs="Arial"/>
-                <w:iCs/>
-                <w:color w:val="548DD4"/>
-                <w:sz w:val="20"/>
-                <w:szCs w:val="20"/>
-                <w:lang w:eastAsia="es-CL"/>
-              </w:rPr>
-              <w:t>dashboard</w:t>
-            </w:r>
-            <w:proofErr w:type="spellEnd"/>
-            <w:r>
-              <w:rPr>
-                <w:rFonts w:ascii="Calibri" w:hAnsi="Calibri" w:cs="Arial"/>
-                <w:iCs/>
-                <w:color w:val="548DD4"/>
-                <w:sz w:val="20"/>
-                <w:szCs w:val="20"/>
-                <w:lang w:eastAsia="es-CL"/>
-              </w:rPr>
-              <w:t>.</w:t>
+              <w:t xml:space="preserve">El proyecto se encuentra en general al día con respecto a la planificación </w:t>
+            </w:r>
+            <w:r>
+              <w:rPr>
+                <w:rFonts w:ascii="Calibri" w:hAnsi="Calibri" w:cs="Arial"/>
+                <w:iCs/>
+                <w:color w:val="548DD4"/>
+                <w:sz w:val="20"/>
+                <w:szCs w:val="20"/>
+                <w:lang w:eastAsia="es-CL"/>
+              </w:rPr>
+              <w:t xml:space="preserve">ya </w:t>
+            </w:r>
+            <w:r>
+              <w:rPr>
+                <w:rFonts w:ascii="Calibri" w:hAnsi="Calibri" w:cs="Arial"/>
+                <w:iCs/>
+                <w:color w:val="548DD4"/>
+                <w:sz w:val="20"/>
+                <w:szCs w:val="20"/>
+                <w:lang w:eastAsia="es-CL"/>
+              </w:rPr>
+              <w:t xml:space="preserve">establecida. Todas las actividades </w:t>
+            </w:r>
+            <w:r>
+              <w:rPr>
+                <w:rFonts w:ascii="Calibri" w:hAnsi="Calibri" w:cs="Arial"/>
+                <w:iCs/>
+                <w:color w:val="548DD4"/>
+                <w:sz w:val="20"/>
+                <w:szCs w:val="20"/>
+                <w:lang w:eastAsia="es-CL"/>
+              </w:rPr>
+              <w:t>vitales</w:t>
+            </w:r>
+            <w:r>
+              <w:rPr>
+                <w:rFonts w:ascii="Calibri" w:hAnsi="Calibri" w:cs="Arial"/>
+                <w:iCs/>
+                <w:color w:val="548DD4"/>
+                <w:sz w:val="20"/>
+                <w:szCs w:val="20"/>
+                <w:lang w:eastAsia="es-CL"/>
+              </w:rPr>
+              <w:t xml:space="preserve"> se han ejecutado conforme a lo </w:t>
+            </w:r>
+            <w:r>
+              <w:rPr>
+                <w:rFonts w:ascii="Calibri" w:hAnsi="Calibri" w:cs="Arial"/>
+                <w:iCs/>
+                <w:color w:val="548DD4"/>
+                <w:sz w:val="20"/>
+                <w:szCs w:val="20"/>
+                <w:lang w:eastAsia="es-CL"/>
+              </w:rPr>
+              <w:t>proyectado</w:t>
+            </w:r>
+            <w:r>
+              <w:rPr>
+                <w:rFonts w:ascii="Calibri" w:hAnsi="Calibri" w:cs="Arial"/>
+                <w:iCs/>
+                <w:color w:val="548DD4"/>
+                <w:sz w:val="20"/>
+                <w:szCs w:val="20"/>
+                <w:lang w:eastAsia="es-CL"/>
+              </w:rPr>
+              <w:t xml:space="preserve"> y los avances cumplen con los objetivos </w:t>
+            </w:r>
+            <w:r>
+              <w:rPr>
+                <w:rFonts w:ascii="Calibri" w:hAnsi="Calibri" w:cs="Arial"/>
+                <w:iCs/>
+                <w:color w:val="548DD4"/>
+                <w:sz w:val="20"/>
+                <w:szCs w:val="20"/>
+                <w:lang w:eastAsia="es-CL"/>
+              </w:rPr>
+              <w:t>determinados</w:t>
+            </w:r>
+            <w:r>
+              <w:rPr>
+                <w:rFonts w:ascii="Calibri" w:hAnsi="Calibri" w:cs="Arial"/>
+                <w:iCs/>
+                <w:color w:val="548DD4"/>
+                <w:sz w:val="20"/>
+                <w:szCs w:val="20"/>
+                <w:lang w:eastAsia="es-CL"/>
+              </w:rPr>
+              <w:t xml:space="preserve"> para cada sprint.</w:t>
+            </w:r>
+          </w:p>
+          <w:p>
+            <w:pPr>
+              <w:jc w:val="both"/>
+              <w:rPr>
+                <w:rFonts w:ascii="Calibri" w:hAnsi="Calibri" w:cs="Arial"/>
+                <w:iCs/>
+                <w:color w:val="548DD4"/>
+                <w:sz w:val="20"/>
+                <w:szCs w:val="20"/>
+                <w:lang w:eastAsia="es-CL"/>
+              </w:rPr>
+            </w:pPr>
+            <w:r>
+              <w:rPr>
+                <w:rFonts w:ascii="Calibri" w:hAnsi="Calibri" w:cs="Arial"/>
+                <w:iCs/>
+                <w:color w:val="548DD4"/>
+                <w:sz w:val="20"/>
+                <w:szCs w:val="20"/>
+                <w:lang w:eastAsia="es-CL"/>
+              </w:rPr>
+              <w:t>No obstante, se registra un retraso puntual</w:t>
+            </w:r>
+            <w:r>
+              <w:rPr>
+                <w:rFonts w:ascii="Calibri" w:hAnsi="Calibri" w:cs="Arial"/>
+                <w:iCs/>
+                <w:color w:val="548DD4"/>
+                <w:sz w:val="20"/>
+                <w:szCs w:val="20"/>
+                <w:lang w:eastAsia="es-CL"/>
+              </w:rPr>
+              <w:t xml:space="preserve"> al momento de exposición del proyecto fijado, para lo cual se han tomado medidas concretas para garantizar que en una próxima presentación no se vea retrasada la presentación. </w:t>
+            </w:r>
+            <w:r>
+              <w:rPr>
+                <w:rFonts w:ascii="Calibri" w:hAnsi="Calibri" w:cs="Arial"/>
+                <w:iCs/>
+                <w:color w:val="548DD4"/>
+                <w:sz w:val="20"/>
+                <w:szCs w:val="20"/>
+                <w:lang w:eastAsia="es-CL"/>
+              </w:rPr>
+              <w:t>Esta replanificación no afecta el cumplimiento global del proyecto</w:t>
+            </w:r>
+            <w:r>
+              <w:rPr>
+                <w:rFonts w:ascii="Calibri" w:hAnsi="Calibri" w:cs="Arial"/>
+                <w:iCs/>
+                <w:color w:val="548DD4"/>
+                <w:sz w:val="20"/>
+                <w:szCs w:val="20"/>
+                <w:lang w:eastAsia="es-CL"/>
+              </w:rPr>
+              <w:t xml:space="preserve">. </w:t>
             </w:r>
           </w:p>
         </w:tc>
@@ -5436,6 +6118,92 @@
 <file path=word/numbering.xml><?xml version="1.0" encoding="utf-8"?>
 <w:numbering xmlns:wpc="http://schemas.microsoft.com/office/word/2010/wordprocessingCanvas" xmlns:cx="http://schemas.microsoft.com/office/drawing/2014/chartex" xmlns:cx1="http://schemas.microsoft.com/office/drawing/2015/9/8/chartex" xmlns:cx2="http://schemas.microsoft.com/office/drawing/2015/10/21/chartex" xmlns:cx3="http://schemas.microsoft.com/office/drawing/2016/5/9/chartex" xmlns:cx4="http://schemas.microsoft.com/office/drawing/2016/5/10/chartex" xmlns:cx5="http://schemas.microsoft.com/office/drawing/2016/5/11/chartex" xmlns:cx6="http://schemas.microsoft.com/office/drawing/2016/5/12/chartex" xmlns:cx7="http://schemas.microsoft.com/office/drawing/2016/5/13/chartex" xmlns:cx8="http://schemas.microsoft.com/office/drawing/2016/5/14/chartex" xmlns:mc="http://schemas.openxmlformats.org/markup-compatibility/2006" xmlns:aink="http://schemas.microsoft.com/office/drawing/2016/ink" xmlns:am3d="http://schemas.microsoft.com/office/drawing/2017/model3d" xmlns:o="urn:schemas-microsoft-com:office:office" xmlns:oel="http://schemas.microsoft.com/office/2019/extlst" xmlns:r="http://schemas.openxmlformats.org/officeDocument/2006/relationships" xmlns:m="http://schemas.openxmlformats.org/officeDocument/2006/math" xmlns:v="urn:schemas-microsoft-com:vml" xmlns:wp14="http://schemas.microsoft.com/office/word/2010/wordprocessingDrawing" xmlns:wp="http://schemas.openxmlformats.org/drawingml/2006/wordprocessingDrawing" xmlns:w10="urn:schemas-microsoft-com:office:word" xmlns:w="http://schemas.openxmlformats.org/wordprocessingml/2006/main" xmlns:w14="http://schemas.microsoft.com/office/word/2010/wordml" xmlns:w15="http://schemas.microsoft.com/office/word/2012/wordml" xmlns:w16cex="http://schemas.microsoft.com/office/word/2018/wordml/cex" xmlns:w16cid="http://schemas.microsoft.com/office/word/2016/wordml/cid" xmlns:w16="http://schemas.microsoft.com/office/word/2018/wordml" xmlns:w16du="http://schemas.microsoft.com/office/word/2023/wordml/word16du" xmlns:w16sdtdh="http://schemas.microsoft.com/office/word/2020/wordml/sdtdatahash" xmlns:w16sdtfl="http://schemas.microsoft.com/office/word/2024/wordml/sdtformatlock" xmlns:w16se="http://schemas.microsoft.com/office/word/2015/wordml/symex" xmlns:wpg="http://schemas.microsoft.com/office/word/2010/wordprocessingGroup" xmlns:wpi="http://schemas.microsoft.com/office/word/2010/wordprocessingInk" xmlns:wne="http://schemas.microsoft.com/office/word/2006/wordml" xmlns:wps="http://schemas.microsoft.com/office/word/2010/wordprocessingShape" mc:Ignorable="w14 w15 w16se w16cid w16 w16cex w16sdtdh w16sdtfl w16du wp14">
   <w:abstractNum w:abstractNumId="0" w15:restartNumberingAfterBreak="0">
+    <w:nsid w:val="05EB3DD1"/>
+    <w:multiLevelType w:val="hybridMultilevel"/>
+    <w:tmpl w:val="B7DE63DC"/>
+    <w:lvl w:ilvl="0" w:tplc="340A000F">
+      <w:start w:val="1"/>
+      <w:numFmt w:val="decimal"/>
+      <w:lvlText w:val="%1."/>
+      <w:lvlJc w:val="left"/>
+      <w:pPr>
+        <w:ind w:left="720" w:hanging="360"/>
+      </w:pPr>
+    </w:lvl>
+    <w:lvl w:ilvl="1" w:tplc="340A0019" w:tentative="1">
+      <w:start w:val="1"/>
+      <w:numFmt w:val="lowerLetter"/>
+      <w:lvlText w:val="%2."/>
+      <w:lvlJc w:val="left"/>
+      <w:pPr>
+        <w:ind w:left="1440" w:hanging="360"/>
+      </w:pPr>
+    </w:lvl>
+    <w:lvl w:ilvl="2" w:tplc="340A001B" w:tentative="1">
+      <w:start w:val="1"/>
+      <w:numFmt w:val="lowerRoman"/>
+      <w:lvlText w:val="%3."/>
+      <w:lvlJc w:val="right"/>
+      <w:pPr>
+        <w:ind w:left="2160" w:hanging="180"/>
+      </w:pPr>
+    </w:lvl>
+    <w:lvl w:ilvl="3" w:tplc="340A000F" w:tentative="1">
+      <w:start w:val="1"/>
+      <w:numFmt w:val="decimal"/>
+      <w:lvlText w:val="%4."/>
+      <w:lvlJc w:val="left"/>
+      <w:pPr>
+        <w:ind w:left="2880" w:hanging="360"/>
+      </w:pPr>
+    </w:lvl>
+    <w:lvl w:ilvl="4" w:tplc="340A0019" w:tentative="1">
+      <w:start w:val="1"/>
+      <w:numFmt w:val="lowerLetter"/>
+      <w:lvlText w:val="%5."/>
+      <w:lvlJc w:val="left"/>
+      <w:pPr>
+        <w:ind w:left="3600" w:hanging="360"/>
+      </w:pPr>
+    </w:lvl>
+    <w:lvl w:ilvl="5" w:tplc="340A001B" w:tentative="1">
+      <w:start w:val="1"/>
+      <w:numFmt w:val="lowerRoman"/>
+      <w:lvlText w:val="%6."/>
+      <w:lvlJc w:val="right"/>
+      <w:pPr>
+        <w:ind w:left="4320" w:hanging="180"/>
+      </w:pPr>
+    </w:lvl>
+    <w:lvl w:ilvl="6" w:tplc="340A000F" w:tentative="1">
+      <w:start w:val="1"/>
+      <w:numFmt w:val="decimal"/>
+      <w:lvlText w:val="%7."/>
+      <w:lvlJc w:val="left"/>
+      <w:pPr>
+        <w:ind w:left="5040" w:hanging="360"/>
+      </w:pPr>
+    </w:lvl>
+    <w:lvl w:ilvl="7" w:tplc="340A0019" w:tentative="1">
+      <w:start w:val="1"/>
+      <w:numFmt w:val="lowerLetter"/>
+      <w:lvlText w:val="%8."/>
+      <w:lvlJc w:val="left"/>
+      <w:pPr>
+        <w:ind w:left="5760" w:hanging="360"/>
+      </w:pPr>
+    </w:lvl>
+    <w:lvl w:ilvl="8" w:tplc="340A001B" w:tentative="1">
+      <w:start w:val="1"/>
+      <w:numFmt w:val="lowerRoman"/>
+      <w:lvlText w:val="%9."/>
+      <w:lvlJc w:val="right"/>
+      <w:pPr>
+        <w:ind w:left="6480" w:hanging="180"/>
+      </w:pPr>
+    </w:lvl>
+  </w:abstractNum>
+  <w:abstractNum w:abstractNumId="1" w15:restartNumberingAfterBreak="0">
     <w:nsid w:val="2FFD4C7F"/>
     <w:multiLevelType w:val="multilevel"/>
     <w:tmpl w:val="CAF0F936"/>
@@ -5556,7 +6324,7 @@
       </w:rPr>
     </w:lvl>
   </w:abstractNum>
-  <w:abstractNum w:abstractNumId="1" w15:restartNumberingAfterBreak="0">
+  <w:abstractNum w:abstractNumId="2" w15:restartNumberingAfterBreak="0">
     <w:nsid w:val="343F2261"/>
     <w:multiLevelType w:val="hybridMultilevel"/>
     <w:tmpl w:val="45A8A92A"/>
@@ -5669,7 +6437,120 @@
       </w:rPr>
     </w:lvl>
   </w:abstractNum>
-  <w:abstractNum w:abstractNumId="2" w15:restartNumberingAfterBreak="0">
+  <w:abstractNum w:abstractNumId="3" w15:restartNumberingAfterBreak="0">
+    <w:nsid w:val="3AE107E1"/>
+    <w:multiLevelType w:val="hybridMultilevel"/>
+    <w:tmpl w:val="05841898"/>
+    <w:lvl w:ilvl="0" w:tplc="340A0001">
+      <w:start w:val="1"/>
+      <w:numFmt w:val="bullet"/>
+      <w:lvlText w:val=""/>
+      <w:lvlJc w:val="left"/>
+      <w:pPr>
+        <w:ind w:left="720" w:hanging="360"/>
+      </w:pPr>
+      <w:rPr>
+        <w:rFonts w:ascii="Symbol" w:hAnsi="Symbol" w:hint="default"/>
+      </w:rPr>
+    </w:lvl>
+    <w:lvl w:ilvl="1" w:tplc="340A0003" w:tentative="1">
+      <w:start w:val="1"/>
+      <w:numFmt w:val="bullet"/>
+      <w:lvlText w:val="o"/>
+      <w:lvlJc w:val="left"/>
+      <w:pPr>
+        <w:ind w:left="1440" w:hanging="360"/>
+      </w:pPr>
+      <w:rPr>
+        <w:rFonts w:ascii="Courier New" w:hAnsi="Courier New" w:cs="Courier New" w:hint="default"/>
+      </w:rPr>
+    </w:lvl>
+    <w:lvl w:ilvl="2" w:tplc="340A0005" w:tentative="1">
+      <w:start w:val="1"/>
+      <w:numFmt w:val="bullet"/>
+      <w:lvlText w:val=""/>
+      <w:lvlJc w:val="left"/>
+      <w:pPr>
+        <w:ind w:left="2160" w:hanging="360"/>
+      </w:pPr>
+      <w:rPr>
+        <w:rFonts w:ascii="Wingdings" w:hAnsi="Wingdings" w:hint="default"/>
+      </w:rPr>
+    </w:lvl>
+    <w:lvl w:ilvl="3" w:tplc="340A0001" w:tentative="1">
+      <w:start w:val="1"/>
+      <w:numFmt w:val="bullet"/>
+      <w:lvlText w:val=""/>
+      <w:lvlJc w:val="left"/>
+      <w:pPr>
+        <w:ind w:left="2880" w:hanging="360"/>
+      </w:pPr>
+      <w:rPr>
+        <w:rFonts w:ascii="Symbol" w:hAnsi="Symbol" w:hint="default"/>
+      </w:rPr>
+    </w:lvl>
+    <w:lvl w:ilvl="4" w:tplc="340A0003" w:tentative="1">
+      <w:start w:val="1"/>
+      <w:numFmt w:val="bullet"/>
+      <w:lvlText w:val="o"/>
+      <w:lvlJc w:val="left"/>
+      <w:pPr>
+        <w:ind w:left="3600" w:hanging="360"/>
+      </w:pPr>
+      <w:rPr>
+        <w:rFonts w:ascii="Courier New" w:hAnsi="Courier New" w:cs="Courier New" w:hint="default"/>
+      </w:rPr>
+    </w:lvl>
+    <w:lvl w:ilvl="5" w:tplc="340A0005" w:tentative="1">
+      <w:start w:val="1"/>
+      <w:numFmt w:val="bullet"/>
+      <w:lvlText w:val=""/>
+      <w:lvlJc w:val="left"/>
+      <w:pPr>
+        <w:ind w:left="4320" w:hanging="360"/>
+      </w:pPr>
+      <w:rPr>
+        <w:rFonts w:ascii="Wingdings" w:hAnsi="Wingdings" w:hint="default"/>
+      </w:rPr>
+    </w:lvl>
+    <w:lvl w:ilvl="6" w:tplc="340A0001" w:tentative="1">
+      <w:start w:val="1"/>
+      <w:numFmt w:val="bullet"/>
+      <w:lvlText w:val=""/>
+      <w:lvlJc w:val="left"/>
+      <w:pPr>
+        <w:ind w:left="5040" w:hanging="360"/>
+      </w:pPr>
+      <w:rPr>
+        <w:rFonts w:ascii="Symbol" w:hAnsi="Symbol" w:hint="default"/>
+      </w:rPr>
+    </w:lvl>
+    <w:lvl w:ilvl="7" w:tplc="340A0003" w:tentative="1">
+      <w:start w:val="1"/>
+      <w:numFmt w:val="bullet"/>
+      <w:lvlText w:val="o"/>
+      <w:lvlJc w:val="left"/>
+      <w:pPr>
+        <w:ind w:left="5760" w:hanging="360"/>
+      </w:pPr>
+      <w:rPr>
+        <w:rFonts w:ascii="Courier New" w:hAnsi="Courier New" w:cs="Courier New" w:hint="default"/>
+      </w:rPr>
+    </w:lvl>
+    <w:lvl w:ilvl="8" w:tplc="340A0005" w:tentative="1">
+      <w:start w:val="1"/>
+      <w:numFmt w:val="bullet"/>
+      <w:lvlText w:val=""/>
+      <w:lvlJc w:val="left"/>
+      <w:pPr>
+        <w:ind w:left="6480" w:hanging="360"/>
+      </w:pPr>
+      <w:rPr>
+        <w:rFonts w:ascii="Wingdings" w:hAnsi="Wingdings" w:hint="default"/>
+      </w:rPr>
+    </w:lvl>
+  </w:abstractNum>
+  <w:abstractNum w:abstractNumId="4" w15:restartNumberingAfterBreak="0">
     <w:nsid w:val="4F4C505C"/>
     <w:multiLevelType w:val="hybridMultilevel"/>
     <w:tmpl w:val="48B6BFF0"/>
@@ -5756,13 +6637,19 @@
     </w:lvl>
   </w:abstractNum>
   <w:num w:numId="1" w16cid:durableId="409886865">
+    <w:abstractNumId w:val="1"/>
+  </w:num>
+  <w:num w:numId="2" w16cid:durableId="1297905827">
+    <w:abstractNumId w:val="4"/>
+  </w:num>
+  <w:num w:numId="3" w16cid:durableId="1624534711">
+    <w:abstractNumId w:val="2"/>
+  </w:num>
+  <w:num w:numId="4" w16cid:durableId="1690643798">
     <w:abstractNumId w:val="0"/>
   </w:num>
-  <w:num w:numId="2" w16cid:durableId="1297905827">
-    <w:abstractNumId w:val="2"/>
-  </w:num>
-  <w:num w:numId="3" w16cid:durableId="1624534711">
-    <w:abstractNumId w:val="1"/>
+  <w:num w:numId="5" w16cid:durableId="1454325705">
+    <w:abstractNumId w:val="3"/>
   </w:num>
 </w:numbering>
 </file>
@@ -6195,7 +7082,6 @@
   <w:style w:type="character" w:default="1" w:styleId="Fuentedeprrafopredeter">
     <w:name w:val="Default Paragraph Font"/>
     <w:uiPriority w:val="1"/>
-    <w:semiHidden/>
     <w:unhideWhenUsed/>
   </w:style>
   <w:style w:type="table" w:default="1" w:styleId="Tablanormal">
@@ -6770,6 +7656,21 @@
 </file>
 
 <file path=customXml/item1.xml><?xml version="1.0" encoding="utf-8"?>
+<?mso-contentType ?>
+<FormTemplates xmlns="http://schemas.microsoft.com/sharepoint/v3/contenttype/forms">
+  <Display>DocumentLibraryForm</Display>
+  <Edit>DocumentLibraryForm</Edit>
+  <New>DocumentLibraryForm</New>
+</FormTemplates>
+</file>
+
+<file path=customXml/item2.xml><?xml version="1.0" encoding="utf-8"?>
+<p:properties xmlns:p="http://schemas.microsoft.com/office/2006/metadata/properties" xmlns:xsi="http://www.w3.org/2001/XMLSchema-instance" xmlns:pc="http://schemas.microsoft.com/office/infopath/2007/PartnerControls">
+  <documentManagement/>
+</p:properties>
+</file>
+
+<file path=customXml/item3.xml><?xml version="1.0" encoding="utf-8"?>
 <ct:contentTypeSchema xmlns:ct="http://schemas.microsoft.com/office/2006/metadata/contentType" xmlns:ma="http://schemas.microsoft.com/office/2006/metadata/properties/metaAttributes" ct:_="" ma:_="" ma:contentTypeName="Documento" ma:contentTypeID="0x010100E96778489EE7714D8BD12CC105EB918B" ma:contentTypeVersion="2" ma:contentTypeDescription="Crear nuevo documento." ma:contentTypeScope="" ma:versionID="416c5c7ae9b5d54d83875cd3c65194e3">
   <xsd:schema xmlns:xsd="http://www.w3.org/2001/XMLSchema" xmlns:xs="http://www.w3.org/2001/XMLSchema" xmlns:p="http://schemas.microsoft.com/office/2006/metadata/properties" xmlns:ns2="126e8a1c-9ea9-435a-ac89-d06c80d62e30" targetNamespace="http://schemas.microsoft.com/office/2006/metadata/properties" ma:root="true" ma:fieldsID="70a237c842677bd850644f8595079f5e" ns2:_="">
     <xsd:import namespace="126e8a1c-9ea9-435a-ac89-d06c80d62e30"/>
@@ -6901,22 +7802,24 @@
 </ct:contentTypeSchema>
 </file>
 
-<file path=customXml/item2.xml><?xml version="1.0" encoding="utf-8"?>
-<p:properties xmlns:p="http://schemas.microsoft.com/office/2006/metadata/properties" xmlns:xsi="http://www.w3.org/2001/XMLSchema-instance" xmlns:pc="http://schemas.microsoft.com/office/infopath/2007/PartnerControls">
-  <documentManagement/>
-</p:properties>
+<file path=customXml/itemProps1.xml><?xml version="1.0" encoding="utf-8"?>
+<ds:datastoreItem xmlns:ds="http://schemas.openxmlformats.org/officeDocument/2006/customXml" ds:itemID="{D51C61E4-DB75-4684-AD25-71F546404E96}">
+  <ds:schemaRefs>
+    <ds:schemaRef ds:uri="http://schemas.microsoft.com/sharepoint/v3/contenttype/forms"/>
+  </ds:schemaRefs>
+</ds:datastoreItem>
 </file>
 
-<file path=customXml/item3.xml><?xml version="1.0" encoding="utf-8"?>
-<?mso-contentType ?>
-<FormTemplates xmlns="http://schemas.microsoft.com/sharepoint/v3/contenttype/forms">
-  <Display>DocumentLibraryForm</Display>
-  <Edit>DocumentLibraryForm</Edit>
-  <New>DocumentLibraryForm</New>
-</FormTemplates>
+<file path=customXml/itemProps2.xml><?xml version="1.0" encoding="utf-8"?>
+<ds:datastoreItem xmlns:ds="http://schemas.openxmlformats.org/officeDocument/2006/customXml" ds:itemID="{46CA5683-AF87-4E40-B841-2E23A3B52406}">
+  <ds:schemaRefs>
+    <ds:schemaRef ds:uri="http://schemas.microsoft.com/office/2006/metadata/properties"/>
+    <ds:schemaRef ds:uri="http://schemas.microsoft.com/office/infopath/2007/PartnerControls"/>
+  </ds:schemaRefs>
+</ds:datastoreItem>
 </file>
 
-<file path=customXml/itemProps1.xml><?xml version="1.0" encoding="utf-8"?>
+<file path=customXml/itemProps3.xml><?xml version="1.0" encoding="utf-8"?>
 <ds:datastoreItem xmlns:ds="http://schemas.openxmlformats.org/officeDocument/2006/customXml" ds:itemID="{6F3661B0-5934-4FAB-ADC6-33A19B814E8D}">
   <ds:schemaRefs>
     <ds:schemaRef ds:uri="http://schemas.microsoft.com/office/2006/metadata/contentType"/>
@@ -6932,21 +7835,4 @@
     <ds:schemaRef ds:uri="http://schemas.microsoft.com/internal/obd"/>
   </ds:schemaRefs>
 </ds:datastoreItem>
-</file>
-
-<file path=customXml/itemProps2.xml><?xml version="1.0" encoding="utf-8"?>
-<ds:datastoreItem xmlns:ds="http://schemas.openxmlformats.org/officeDocument/2006/customXml" ds:itemID="{46CA5683-AF87-4E40-B841-2E23A3B52406}">
-  <ds:schemaRefs>
-    <ds:schemaRef ds:uri="http://schemas.microsoft.com/office/2006/metadata/properties"/>
-    <ds:schemaRef ds:uri="http://schemas.microsoft.com/office/infopath/2007/PartnerControls"/>
-  </ds:schemaRefs>
-</ds:datastoreItem>
-</file>
-
-<file path=customXml/itemProps3.xml><?xml version="1.0" encoding="utf-8"?>
-<ds:datastoreItem xmlns:ds="http://schemas.openxmlformats.org/officeDocument/2006/customXml" ds:itemID="{D51C61E4-DB75-4684-AD25-71F546404E96}">
-  <ds:schemaRefs>
-    <ds:schemaRef ds:uri="http://schemas.microsoft.com/sharepoint/v3/contenttype/forms"/>
-  </ds:schemaRefs>
-</ds:datastoreItem>
 </file>